--- a/cameroon/scriptForDataAnalysis.docx
+++ b/cameroon/scriptForDataAnalysis.docx
@@ -54,41 +54,41 @@
       <w:pPr>
         <w:pStyle w:val="Heading3"/>
       </w:pPr>
-      <w:bookmarkStart w:id="20" w:name="abstract"/>
+      <w:bookmarkStart w:id="21" w:name="abstract"/>
+      <w:bookmarkEnd w:id="21"/>
       <w:r>
         <w:t xml:space="preserve">Abstract</w:t>
       </w:r>
-      <w:bookmarkEnd w:id="20"/>
     </w:p>
     <w:p>
       <w:pPr>
         <w:pStyle w:val="Heading2"/>
       </w:pPr>
-      <w:bookmarkStart w:id="21" w:name="introduction"/>
+      <w:bookmarkStart w:id="22" w:name="introduction"/>
+      <w:bookmarkEnd w:id="22"/>
       <w:r>
         <w:t xml:space="preserve">Introduction</w:t>
       </w:r>
-      <w:bookmarkEnd w:id="21"/>
     </w:p>
     <w:p>
       <w:pPr>
         <w:pStyle w:val="Heading3"/>
       </w:pPr>
-      <w:bookmarkStart w:id="22" w:name="literature-review"/>
+      <w:bookmarkStart w:id="23" w:name="literature-review"/>
+      <w:bookmarkEnd w:id="23"/>
       <w:r>
         <w:t xml:space="preserve">Literature Review</w:t>
       </w:r>
-      <w:bookmarkEnd w:id="22"/>
     </w:p>
     <w:p>
       <w:pPr>
         <w:pStyle w:val="Heading3"/>
       </w:pPr>
-      <w:bookmarkStart w:id="23" w:name="research-questions"/>
+      <w:bookmarkStart w:id="24" w:name="research-questions"/>
+      <w:bookmarkEnd w:id="24"/>
       <w:r>
         <w:t xml:space="preserve">Research Questions</w:t>
       </w:r>
-      <w:bookmarkEnd w:id="23"/>
     </w:p>
     <w:p>
       <w:pPr>
@@ -116,11 +116,11 @@
       <w:pPr>
         <w:pStyle w:val="Heading3"/>
       </w:pPr>
-      <w:bookmarkStart w:id="24" w:name="methodology"/>
+      <w:bookmarkStart w:id="25" w:name="methodology"/>
+      <w:bookmarkEnd w:id="25"/>
       <w:r>
         <w:t xml:space="preserve">Methodology</w:t>
       </w:r>
-      <w:bookmarkEnd w:id="24"/>
     </w:p>
     <w:p>
       <w:pPr>
@@ -183,11 +183,11 @@
       <w:pPr>
         <w:pStyle w:val="Heading2"/>
       </w:pPr>
-      <w:bookmarkStart w:id="25" w:name="political-stability-average-and-trend-for-cameroon"/>
+      <w:bookmarkStart w:id="26" w:name="political-stability-average-and-trend-for-cameroon"/>
+      <w:bookmarkEnd w:id="26"/>
       <w:r>
         <w:t xml:space="preserve">Political Stability Average and Trend for Cameroon</w:t>
       </w:r>
-      <w:bookmarkEnd w:id="25"/>
     </w:p>
     <w:p>
       <w:pPr>
@@ -300,430 +300,6 @@
                 <pic:pic>
                   <pic:nvPicPr>
                     <pic:cNvPr descr="scriptForDataAnalysis_files/figure-docx/unnamed-chunk-2-1.png" id="0" name="Picture"/>
-                    <pic:cNvPicPr>
-                      <a:picLocks noChangeArrowheads="1" noChangeAspect="1"/>
-                    </pic:cNvPicPr>
-                  </pic:nvPicPr>
-                  <pic:blipFill>
-                    <a:blip r:embed="rId26"/>
-                    <a:stretch>
-                      <a:fillRect/>
-                    </a:stretch>
-                  </pic:blipFill>
-                  <pic:spPr bwMode="auto">
-                    <a:xfrm>
-                      <a:off x="0" y="0"/>
-                      <a:ext cx="4620126" cy="3696101"/>
-                    </a:xfrm>
-                    <a:prstGeom prst="rect">
-                      <a:avLst/>
-                    </a:prstGeom>
-                    <a:noFill/>
-                    <a:ln w="9525">
-                      <a:noFill/>
-                      <a:headEnd/>
-                      <a:tailEnd/>
-                    </a:ln>
-                  </pic:spPr>
-                </pic:pic>
-              </a:graphicData>
-            </a:graphic>
-          </wp:inline>
-        </w:drawing>
-      </w:r>
-    </w:p>
-    <w:p>
-      <w:pPr>
-        <w:pStyle w:val="SourceCode"/>
-      </w:pPr>
-      <w:r>
-        <w:rPr>
-          <w:rStyle w:val="CommentTok"/>
-        </w:rPr>
-        <w:t xml:space="preserve"># General trend of political stability since 1996</w:t>
-      </w:r>
-      <w:r>
-        <w:br w:type="textWrapping"/>
-      </w:r>
-      <w:r>
-        <w:br w:type="textWrapping"/>
-      </w:r>
-      <w:r>
-        <w:rPr>
-          <w:rStyle w:val="NormalTok"/>
-        </w:rPr>
-        <w:t xml:space="preserve">stabilityTrend &lt;-</w:t>
-      </w:r>
-      <w:r>
-        <w:rPr>
-          <w:rStyle w:val="StringTok"/>
-        </w:rPr>
-        <w:t xml:space="preserve"> </w:t>
-      </w:r>
-      <w:r>
-        <w:rPr>
-          <w:rStyle w:val="KeywordTok"/>
-        </w:rPr>
-        <w:t xml:space="preserve">ggplot</w:t>
-      </w:r>
-      <w:r>
-        <w:rPr>
-          <w:rStyle w:val="NormalTok"/>
-        </w:rPr>
-        <w:t xml:space="preserve">(cameroon, </w:t>
-      </w:r>
-      <w:r>
-        <w:rPr>
-          <w:rStyle w:val="KeywordTok"/>
-        </w:rPr>
-        <w:t xml:space="preserve">aes</w:t>
-      </w:r>
-      <w:r>
-        <w:rPr>
-          <w:rStyle w:val="NormalTok"/>
-        </w:rPr>
-        <w:t xml:space="preserve">(</w:t>
-      </w:r>
-      <w:r>
-        <w:rPr>
-          <w:rStyle w:val="DataTypeTok"/>
-        </w:rPr>
-        <w:t xml:space="preserve">x=</w:t>
-      </w:r>
-      <w:r>
-        <w:rPr>
-          <w:rStyle w:val="NormalTok"/>
-        </w:rPr>
-        <w:t xml:space="preserve"> date, </w:t>
-      </w:r>
-      <w:r>
-        <w:rPr>
-          <w:rStyle w:val="DataTypeTok"/>
-        </w:rPr>
-        <w:t xml:space="preserve">y =</w:t>
-      </w:r>
-      <w:r>
-        <w:rPr>
-          <w:rStyle w:val="NormalTok"/>
-        </w:rPr>
-        <w:t xml:space="preserve"> stability)) </w:t>
-      </w:r>
-      <w:r>
-        <w:rPr>
-          <w:rStyle w:val="OperatorTok"/>
-        </w:rPr>
-        <w:t xml:space="preserve">+</w:t>
-      </w:r>
-      <w:r>
-        <w:br w:type="textWrapping"/>
-      </w:r>
-      <w:r>
-        <w:rPr>
-          <w:rStyle w:val="StringTok"/>
-        </w:rPr>
-        <w:t xml:space="preserve">  </w:t>
-      </w:r>
-      <w:r>
-        <w:rPr>
-          <w:rStyle w:val="KeywordTok"/>
-        </w:rPr>
-        <w:t xml:space="preserve">geom_line</w:t>
-      </w:r>
-      <w:r>
-        <w:rPr>
-          <w:rStyle w:val="NormalTok"/>
-        </w:rPr>
-        <w:t xml:space="preserve">(</w:t>
-      </w:r>
-      <w:r>
-        <w:rPr>
-          <w:rStyle w:val="DataTypeTok"/>
-        </w:rPr>
-        <w:t xml:space="preserve">color =</w:t>
-      </w:r>
-      <w:r>
-        <w:rPr>
-          <w:rStyle w:val="NormalTok"/>
-        </w:rPr>
-        <w:t xml:space="preserve"> </w:t>
-      </w:r>
-      <w:r>
-        <w:rPr>
-          <w:rStyle w:val="StringTok"/>
-        </w:rPr>
-        <w:t xml:space="preserve">"blue"</w:t>
-      </w:r>
-      <w:r>
-        <w:rPr>
-          <w:rStyle w:val="NormalTok"/>
-        </w:rPr>
-        <w:t xml:space="preserve">, </w:t>
-      </w:r>
-      <w:r>
-        <w:rPr>
-          <w:rStyle w:val="DataTypeTok"/>
-        </w:rPr>
-        <w:t xml:space="preserve">size =</w:t>
-      </w:r>
-      <w:r>
-        <w:rPr>
-          <w:rStyle w:val="NormalTok"/>
-        </w:rPr>
-        <w:t xml:space="preserve"> </w:t>
-      </w:r>
-      <w:r>
-        <w:rPr>
-          <w:rStyle w:val="FloatTok"/>
-        </w:rPr>
-        <w:t xml:space="preserve">1.5</w:t>
-      </w:r>
-      <w:r>
-        <w:rPr>
-          <w:rStyle w:val="NormalTok"/>
-        </w:rPr>
-        <w:t xml:space="preserve">) </w:t>
-      </w:r>
-      <w:r>
-        <w:rPr>
-          <w:rStyle w:val="OperatorTok"/>
-        </w:rPr>
-        <w:t xml:space="preserve">+</w:t>
-      </w:r>
-      <w:r>
-        <w:br w:type="textWrapping"/>
-      </w:r>
-      <w:r>
-        <w:rPr>
-          <w:rStyle w:val="StringTok"/>
-        </w:rPr>
-        <w:t xml:space="preserve">  </w:t>
-      </w:r>
-      <w:r>
-        <w:rPr>
-          <w:rStyle w:val="KeywordTok"/>
-        </w:rPr>
-        <w:t xml:space="preserve">geom_hline</w:t>
-      </w:r>
-      <w:r>
-        <w:rPr>
-          <w:rStyle w:val="NormalTok"/>
-        </w:rPr>
-        <w:t xml:space="preserve">(</w:t>
-      </w:r>
-      <w:r>
-        <w:rPr>
-          <w:rStyle w:val="DataTypeTok"/>
-        </w:rPr>
-        <w:t xml:space="preserve">yintercept=</w:t>
-      </w:r>
-      <w:r>
-        <w:rPr>
-          <w:rStyle w:val="DecValTok"/>
-        </w:rPr>
-        <w:t xml:space="preserve">0</w:t>
-      </w:r>
-      <w:r>
-        <w:rPr>
-          <w:rStyle w:val="NormalTok"/>
-        </w:rPr>
-        <w:t xml:space="preserve">, </w:t>
-      </w:r>
-      <w:r>
-        <w:rPr>
-          <w:rStyle w:val="DataTypeTok"/>
-        </w:rPr>
-        <w:t xml:space="preserve">linetype=</w:t>
-      </w:r>
-      <w:r>
-        <w:rPr>
-          <w:rStyle w:val="StringTok"/>
-        </w:rPr>
-        <w:t xml:space="preserve">"dashed"</w:t>
-      </w:r>
-      <w:r>
-        <w:rPr>
-          <w:rStyle w:val="NormalTok"/>
-        </w:rPr>
-        <w:t xml:space="preserve">, </w:t>
-      </w:r>
-      <w:r>
-        <w:rPr>
-          <w:rStyle w:val="DataTypeTok"/>
-        </w:rPr>
-        <w:t xml:space="preserve">color =</w:t>
-      </w:r>
-      <w:r>
-        <w:rPr>
-          <w:rStyle w:val="NormalTok"/>
-        </w:rPr>
-        <w:t xml:space="preserve"> </w:t>
-      </w:r>
-      <w:r>
-        <w:rPr>
-          <w:rStyle w:val="StringTok"/>
-        </w:rPr>
-        <w:t xml:space="preserve">"red"</w:t>
-      </w:r>
-      <w:r>
-        <w:rPr>
-          <w:rStyle w:val="NormalTok"/>
-        </w:rPr>
-        <w:t xml:space="preserve">, </w:t>
-      </w:r>
-      <w:r>
-        <w:rPr>
-          <w:rStyle w:val="DataTypeTok"/>
-        </w:rPr>
-        <w:t xml:space="preserve">size=</w:t>
-      </w:r>
-      <w:r>
-        <w:rPr>
-          <w:rStyle w:val="DecValTok"/>
-        </w:rPr>
-        <w:t xml:space="preserve">2</w:t>
-      </w:r>
-      <w:r>
-        <w:rPr>
-          <w:rStyle w:val="NormalTok"/>
-        </w:rPr>
-        <w:t xml:space="preserve">) </w:t>
-      </w:r>
-      <w:r>
-        <w:rPr>
-          <w:rStyle w:val="OperatorTok"/>
-        </w:rPr>
-        <w:t xml:space="preserve">+</w:t>
-      </w:r>
-      <w:r>
-        <w:br w:type="textWrapping"/>
-      </w:r>
-      <w:r>
-        <w:rPr>
-          <w:rStyle w:val="StringTok"/>
-        </w:rPr>
-        <w:t xml:space="preserve">  </w:t>
-      </w:r>
-      <w:r>
-        <w:rPr>
-          <w:rStyle w:val="KeywordTok"/>
-        </w:rPr>
-        <w:t xml:space="preserve">xlim</w:t>
-      </w:r>
-      <w:r>
-        <w:rPr>
-          <w:rStyle w:val="NormalTok"/>
-        </w:rPr>
-        <w:t xml:space="preserve">(</w:t>
-      </w:r>
-      <w:r>
-        <w:rPr>
-          <w:rStyle w:val="DecValTok"/>
-        </w:rPr>
-        <w:t xml:space="preserve">1996</w:t>
-      </w:r>
-      <w:r>
-        <w:rPr>
-          <w:rStyle w:val="NormalTok"/>
-        </w:rPr>
-        <w:t xml:space="preserve">, </w:t>
-      </w:r>
-      <w:r>
-        <w:rPr>
-          <w:rStyle w:val="DecValTok"/>
-        </w:rPr>
-        <w:t xml:space="preserve">2016</w:t>
-      </w:r>
-      <w:r>
-        <w:rPr>
-          <w:rStyle w:val="NormalTok"/>
-        </w:rPr>
-        <w:t xml:space="preserve">) </w:t>
-      </w:r>
-      <w:r>
-        <w:rPr>
-          <w:rStyle w:val="OperatorTok"/>
-        </w:rPr>
-        <w:t xml:space="preserve">+</w:t>
-      </w:r>
-      <w:r>
-        <w:br w:type="textWrapping"/>
-      </w:r>
-      <w:r>
-        <w:rPr>
-          <w:rStyle w:val="StringTok"/>
-        </w:rPr>
-        <w:t xml:space="preserve">  </w:t>
-      </w:r>
-      <w:r>
-        <w:rPr>
-          <w:rStyle w:val="KeywordTok"/>
-        </w:rPr>
-        <w:t xml:space="preserve">ylim</w:t>
-      </w:r>
-      <w:r>
-        <w:rPr>
-          <w:rStyle w:val="NormalTok"/>
-        </w:rPr>
-        <w:t xml:space="preserve">(</w:t>
-      </w:r>
-      <w:r>
-        <w:rPr>
-          <w:rStyle w:val="OperatorTok"/>
-        </w:rPr>
-        <w:t xml:space="preserve">-</w:t>
-      </w:r>
-      <w:r>
-        <w:rPr>
-          <w:rStyle w:val="FloatTok"/>
-        </w:rPr>
-        <w:t xml:space="preserve">1.5</w:t>
-      </w:r>
-      <w:r>
-        <w:rPr>
-          <w:rStyle w:val="NormalTok"/>
-        </w:rPr>
-        <w:t xml:space="preserve">, </w:t>
-      </w:r>
-      <w:r>
-        <w:rPr>
-          <w:rStyle w:val="DecValTok"/>
-        </w:rPr>
-        <w:t xml:space="preserve">1</w:t>
-      </w:r>
-      <w:r>
-        <w:rPr>
-          <w:rStyle w:val="NormalTok"/>
-        </w:rPr>
-        <w:t xml:space="preserve">)</w:t>
-      </w:r>
-      <w:r>
-        <w:br w:type="textWrapping"/>
-      </w:r>
-      <w:r>
-        <w:br w:type="textWrapping"/>
-      </w:r>
-      <w:r>
-        <w:rPr>
-          <w:rStyle w:val="NormalTok"/>
-        </w:rPr>
-        <w:t xml:space="preserve">stabilityTrend</w:t>
-      </w:r>
-    </w:p>
-    <w:p>
-      <w:pPr>
-        <w:pStyle w:val="FirstParagraph"/>
-      </w:pPr>
-      <w:r>
-        <w:drawing>
-          <wp:inline>
-            <wp:extent cx="4620126" cy="3696101"/>
-            <wp:effectExtent b="0" l="0" r="0" t="0"/>
-            <wp:docPr descr="" title="" id="1" name="Picture"/>
-            <a:graphic>
-              <a:graphicData uri="http://schemas.openxmlformats.org/drawingml/2006/picture">
-                <pic:pic>
-                  <pic:nvPicPr>
-                    <pic:cNvPr descr="scriptForDataAnalysis_files/figure-docx/unnamed-chunk-3-1.png" id="0" name="Picture"/>
                     <pic:cNvPicPr>
                       <a:picLocks noChangeArrowheads="1" noChangeAspect="1"/>
                     </pic:cNvPicPr>
@@ -758,108 +334,175 @@
     </w:p>
     <w:p>
       <w:pPr>
-        <w:pStyle w:val="Heading2"/>
-      </w:pPr>
-      <w:bookmarkStart w:id="28" w:name="correlations-between-political-stability-and-the-economic-and-social-indicators"/>
-      <w:r>
-        <w:t xml:space="preserve">Correlations between Political Stability and the Economic and Social Indicators</w:t>
-      </w:r>
-      <w:bookmarkEnd w:id="28"/>
-    </w:p>
-    <w:p>
-      <w:pPr>
         <w:pStyle w:val="SourceCode"/>
       </w:pPr>
       <w:r>
         <w:rPr>
           <w:rStyle w:val="CommentTok"/>
         </w:rPr>
-        <w:t xml:space="preserve"># summary statistics of the GNI per capita</w:t>
-      </w:r>
-      <w:r>
-        <w:br w:type="textWrapping"/>
-      </w:r>
-      <w:r>
-        <w:br w:type="textWrapping"/>
+        <w:t xml:space="preserve"># General trend of political stability since 1996</w:t>
+      </w:r>
+      <w:r>
+        <w:br w:type="textWrapping"/>
+      </w:r>
+      <w:r>
+        <w:br w:type="textWrapping"/>
+      </w:r>
+      <w:r>
+        <w:rPr>
+          <w:rStyle w:val="NormalTok"/>
+        </w:rPr>
+        <w:t xml:space="preserve">stabilityTrend &lt;-</w:t>
+      </w:r>
+      <w:r>
+        <w:rPr>
+          <w:rStyle w:val="StringTok"/>
+        </w:rPr>
+        <w:t xml:space="preserve"> </w:t>
       </w:r>
       <w:r>
         <w:rPr>
           <w:rStyle w:val="KeywordTok"/>
         </w:rPr>
-        <w:t xml:space="preserve">summary</w:t>
-      </w:r>
-      <w:r>
-        <w:rPr>
-          <w:rStyle w:val="NormalTok"/>
-        </w:rPr>
-        <w:t xml:space="preserve">(cameroon</w:t>
+        <w:t xml:space="preserve">ggplot</w:t>
+      </w:r>
+      <w:r>
+        <w:rPr>
+          <w:rStyle w:val="NormalTok"/>
+        </w:rPr>
+        <w:t xml:space="preserve">(cameroon, </w:t>
+      </w:r>
+      <w:r>
+        <w:rPr>
+          <w:rStyle w:val="KeywordTok"/>
+        </w:rPr>
+        <w:t xml:space="preserve">aes</w:t>
+      </w:r>
+      <w:r>
+        <w:rPr>
+          <w:rStyle w:val="NormalTok"/>
+        </w:rPr>
+        <w:t xml:space="preserve">(</w:t>
+      </w:r>
+      <w:r>
+        <w:rPr>
+          <w:rStyle w:val="DataTypeTok"/>
+        </w:rPr>
+        <w:t xml:space="preserve">x=</w:t>
+      </w:r>
+      <w:r>
+        <w:rPr>
+          <w:rStyle w:val="NormalTok"/>
+        </w:rPr>
+        <w:t xml:space="preserve"> date, </w:t>
+      </w:r>
+      <w:r>
+        <w:rPr>
+          <w:rStyle w:val="DataTypeTok"/>
+        </w:rPr>
+        <w:t xml:space="preserve">y =</w:t>
+      </w:r>
+      <w:r>
+        <w:rPr>
+          <w:rStyle w:val="NormalTok"/>
+        </w:rPr>
+        <w:t xml:space="preserve"> stability)) </w:t>
       </w:r>
       <w:r>
         <w:rPr>
           <w:rStyle w:val="OperatorTok"/>
         </w:rPr>
-        <w:t xml:space="preserve">$</w:t>
-      </w:r>
-      <w:r>
-        <w:rPr>
-          <w:rStyle w:val="NormalTok"/>
-        </w:rPr>
-        <w:t xml:space="preserve">GNIperCapita)</w:t>
-      </w:r>
-    </w:p>
-    <w:p>
-      <w:pPr>
-        <w:pStyle w:val="SourceCode"/>
-      </w:pPr>
-      <w:r>
-        <w:rPr>
-          <w:rStyle w:val="VerbatimChar"/>
-        </w:rPr>
-        <w:t xml:space="preserve">##    Min. 1st Qu.  Median    Mean 3rd Qu.    Max. </w:t>
-      </w:r>
-      <w:r>
-        <w:br w:type="textWrapping"/>
-      </w:r>
-      <w:r>
-        <w:rPr>
-          <w:rStyle w:val="VerbatimChar"/>
-        </w:rPr>
-        <w:t xml:space="preserve">##    1026    1193    1279    1263    1325    1466</w:t>
-      </w:r>
-    </w:p>
-    <w:p>
-      <w:pPr>
-        <w:pStyle w:val="SourceCode"/>
-      </w:pPr>
-      <w:r>
-        <w:rPr>
-          <w:rStyle w:val="CommentTok"/>
-        </w:rPr>
-        <w:t xml:space="preserve"># General trend of GNI per capita since 1996</w:t>
-      </w:r>
-      <w:r>
-        <w:br w:type="textWrapping"/>
-      </w:r>
-      <w:r>
-        <w:br w:type="textWrapping"/>
+        <w:t xml:space="preserve">+</w:t>
+      </w:r>
+      <w:r>
+        <w:br w:type="textWrapping"/>
+      </w:r>
+      <w:r>
+        <w:rPr>
+          <w:rStyle w:val="StringTok"/>
+        </w:rPr>
+        <w:t xml:space="preserve">  </w:t>
       </w:r>
       <w:r>
         <w:rPr>
           <w:rStyle w:val="KeywordTok"/>
         </w:rPr>
-        <w:t xml:space="preserve">ggplot</w:t>
-      </w:r>
-      <w:r>
-        <w:rPr>
-          <w:rStyle w:val="NormalTok"/>
-        </w:rPr>
-        <w:t xml:space="preserve">(cameroon, </w:t>
+        <w:t xml:space="preserve">geom_line</w:t>
+      </w:r>
+      <w:r>
+        <w:rPr>
+          <w:rStyle w:val="NormalTok"/>
+        </w:rPr>
+        <w:t xml:space="preserve">(</w:t>
+      </w:r>
+      <w:r>
+        <w:rPr>
+          <w:rStyle w:val="DataTypeTok"/>
+        </w:rPr>
+        <w:t xml:space="preserve">color =</w:t>
+      </w:r>
+      <w:r>
+        <w:rPr>
+          <w:rStyle w:val="NormalTok"/>
+        </w:rPr>
+        <w:t xml:space="preserve"> </w:t>
+      </w:r>
+      <w:r>
+        <w:rPr>
+          <w:rStyle w:val="StringTok"/>
+        </w:rPr>
+        <w:t xml:space="preserve">"blue"</w:t>
+      </w:r>
+      <w:r>
+        <w:rPr>
+          <w:rStyle w:val="NormalTok"/>
+        </w:rPr>
+        <w:t xml:space="preserve">, </w:t>
+      </w:r>
+      <w:r>
+        <w:rPr>
+          <w:rStyle w:val="DataTypeTok"/>
+        </w:rPr>
+        <w:t xml:space="preserve">size =</w:t>
+      </w:r>
+      <w:r>
+        <w:rPr>
+          <w:rStyle w:val="NormalTok"/>
+        </w:rPr>
+        <w:t xml:space="preserve"> </w:t>
+      </w:r>
+      <w:r>
+        <w:rPr>
+          <w:rStyle w:val="FloatTok"/>
+        </w:rPr>
+        <w:t xml:space="preserve">1.5</w:t>
+      </w:r>
+      <w:r>
+        <w:rPr>
+          <w:rStyle w:val="NormalTok"/>
+        </w:rPr>
+        <w:t xml:space="preserve">) </w:t>
+      </w:r>
+      <w:r>
+        <w:rPr>
+          <w:rStyle w:val="OperatorTok"/>
+        </w:rPr>
+        <w:t xml:space="preserve">+</w:t>
+      </w:r>
+      <w:r>
+        <w:br w:type="textWrapping"/>
+      </w:r>
+      <w:r>
+        <w:rPr>
+          <w:rStyle w:val="StringTok"/>
+        </w:rPr>
+        <w:t xml:space="preserve">  </w:t>
       </w:r>
       <w:r>
         <w:rPr>
           <w:rStyle w:val="KeywordTok"/>
         </w:rPr>
-        <w:t xml:space="preserve">aes</w:t>
+        <w:t xml:space="preserve">geom_hline</w:t>
       </w:r>
       <w:r>
         <w:rPr>
@@ -871,25 +514,79 @@
         <w:rPr>
           <w:rStyle w:val="DataTypeTok"/>
         </w:rPr>
-        <w:t xml:space="preserve">x=</w:t>
-      </w:r>
-      <w:r>
-        <w:rPr>
-          <w:rStyle w:val="NormalTok"/>
-        </w:rPr>
-        <w:t xml:space="preserve"> date, </w:t>
+        <w:t xml:space="preserve">yintercept=</w:t>
+      </w:r>
+      <w:r>
+        <w:rPr>
+          <w:rStyle w:val="DecValTok"/>
+        </w:rPr>
+        <w:t xml:space="preserve">0</w:t>
+      </w:r>
+      <w:r>
+        <w:rPr>
+          <w:rStyle w:val="NormalTok"/>
+        </w:rPr>
+        <w:t xml:space="preserve">, </w:t>
       </w:r>
       <w:r>
         <w:rPr>
           <w:rStyle w:val="DataTypeTok"/>
         </w:rPr>
-        <w:t xml:space="preserve">y =</w:t>
-      </w:r>
-      <w:r>
-        <w:rPr>
-          <w:rStyle w:val="NormalTok"/>
-        </w:rPr>
-        <w:t xml:space="preserve"> GNIperCapita)) </w:t>
+        <w:t xml:space="preserve">linetype=</w:t>
+      </w:r>
+      <w:r>
+        <w:rPr>
+          <w:rStyle w:val="StringTok"/>
+        </w:rPr>
+        <w:t xml:space="preserve">"dashed"</w:t>
+      </w:r>
+      <w:r>
+        <w:rPr>
+          <w:rStyle w:val="NormalTok"/>
+        </w:rPr>
+        <w:t xml:space="preserve">, </w:t>
+      </w:r>
+      <w:r>
+        <w:rPr>
+          <w:rStyle w:val="DataTypeTok"/>
+        </w:rPr>
+        <w:t xml:space="preserve">color =</w:t>
+      </w:r>
+      <w:r>
+        <w:rPr>
+          <w:rStyle w:val="NormalTok"/>
+        </w:rPr>
+        <w:t xml:space="preserve"> </w:t>
+      </w:r>
+      <w:r>
+        <w:rPr>
+          <w:rStyle w:val="StringTok"/>
+        </w:rPr>
+        <w:t xml:space="preserve">"red"</w:t>
+      </w:r>
+      <w:r>
+        <w:rPr>
+          <w:rStyle w:val="NormalTok"/>
+        </w:rPr>
+        <w:t xml:space="preserve">, </w:t>
+      </w:r>
+      <w:r>
+        <w:rPr>
+          <w:rStyle w:val="DataTypeTok"/>
+        </w:rPr>
+        <w:t xml:space="preserve">size=</w:t>
+      </w:r>
+      <w:r>
+        <w:rPr>
+          <w:rStyle w:val="DecValTok"/>
+        </w:rPr>
+        <w:t xml:space="preserve">2</w:t>
+      </w:r>
+      <w:r>
+        <w:rPr>
+          <w:rStyle w:val="NormalTok"/>
+        </w:rPr>
+        <w:t xml:space="preserve">) </w:t>
       </w:r>
       <w:r>
         <w:rPr>
@@ -910,7 +607,7 @@
         <w:rPr>
           <w:rStyle w:val="KeywordTok"/>
         </w:rPr>
-        <w:t xml:space="preserve">geom_line</w:t>
+        <w:t xml:space="preserve">geom_hline</w:t>
       </w:r>
       <w:r>
         <w:rPr>
@@ -922,6 +619,48 @@
         <w:rPr>
           <w:rStyle w:val="DataTypeTok"/>
         </w:rPr>
+        <w:t xml:space="preserve">yintercept=</w:t>
+      </w:r>
+      <w:r>
+        <w:rPr>
+          <w:rStyle w:val="OperatorTok"/>
+        </w:rPr>
+        <w:t xml:space="preserve">-</w:t>
+      </w:r>
+      <w:r>
+        <w:rPr>
+          <w:rStyle w:val="FloatTok"/>
+        </w:rPr>
+        <w:t xml:space="preserve">1.0</w:t>
+      </w:r>
+      <w:r>
+        <w:rPr>
+          <w:rStyle w:val="NormalTok"/>
+        </w:rPr>
+        <w:t xml:space="preserve">, </w:t>
+      </w:r>
+      <w:r>
+        <w:rPr>
+          <w:rStyle w:val="DataTypeTok"/>
+        </w:rPr>
+        <w:t xml:space="preserve">linetype=</w:t>
+      </w:r>
+      <w:r>
+        <w:rPr>
+          <w:rStyle w:val="StringTok"/>
+        </w:rPr>
+        <w:t xml:space="preserve">"dotted"</w:t>
+      </w:r>
+      <w:r>
+        <w:rPr>
+          <w:rStyle w:val="NormalTok"/>
+        </w:rPr>
+        <w:t xml:space="preserve">, </w:t>
+      </w:r>
+      <w:r>
+        <w:rPr>
+          <w:rStyle w:val="DataTypeTok"/>
+        </w:rPr>
         <w:t xml:space="preserve">color =</w:t>
       </w:r>
       <w:r>
@@ -934,7 +673,7 @@
         <w:rPr>
           <w:rStyle w:val="StringTok"/>
         </w:rPr>
-        <w:t xml:space="preserve">"blue"</w:t>
+        <w:t xml:space="preserve">"black"</w:t>
       </w:r>
       <w:r>
         <w:rPr>
@@ -946,13 +685,103 @@
         <w:rPr>
           <w:rStyle w:val="DataTypeTok"/>
         </w:rPr>
-        <w:t xml:space="preserve">size =</w:t>
-      </w:r>
-      <w:r>
-        <w:rPr>
-          <w:rStyle w:val="NormalTok"/>
-        </w:rPr>
-        <w:t xml:space="preserve"> </w:t>
+        <w:t xml:space="preserve">size=</w:t>
+      </w:r>
+      <w:r>
+        <w:rPr>
+          <w:rStyle w:val="DecValTok"/>
+        </w:rPr>
+        <w:t xml:space="preserve">2</w:t>
+      </w:r>
+      <w:r>
+        <w:rPr>
+          <w:rStyle w:val="NormalTok"/>
+        </w:rPr>
+        <w:t xml:space="preserve">) </w:t>
+      </w:r>
+      <w:r>
+        <w:rPr>
+          <w:rStyle w:val="OperatorTok"/>
+        </w:rPr>
+        <w:t xml:space="preserve">+</w:t>
+      </w:r>
+      <w:r>
+        <w:br w:type="textWrapping"/>
+      </w:r>
+      <w:r>
+        <w:rPr>
+          <w:rStyle w:val="StringTok"/>
+        </w:rPr>
+        <w:t xml:space="preserve">  </w:t>
+      </w:r>
+      <w:r>
+        <w:rPr>
+          <w:rStyle w:val="KeywordTok"/>
+        </w:rPr>
+        <w:t xml:space="preserve">xlim</w:t>
+      </w:r>
+      <w:r>
+        <w:rPr>
+          <w:rStyle w:val="NormalTok"/>
+        </w:rPr>
+        <w:t xml:space="preserve">(</w:t>
+      </w:r>
+      <w:r>
+        <w:rPr>
+          <w:rStyle w:val="DecValTok"/>
+        </w:rPr>
+        <w:t xml:space="preserve">1996</w:t>
+      </w:r>
+      <w:r>
+        <w:rPr>
+          <w:rStyle w:val="NormalTok"/>
+        </w:rPr>
+        <w:t xml:space="preserve">, </w:t>
+      </w:r>
+      <w:r>
+        <w:rPr>
+          <w:rStyle w:val="DecValTok"/>
+        </w:rPr>
+        <w:t xml:space="preserve">2016</w:t>
+      </w:r>
+      <w:r>
+        <w:rPr>
+          <w:rStyle w:val="NormalTok"/>
+        </w:rPr>
+        <w:t xml:space="preserve">) </w:t>
+      </w:r>
+      <w:r>
+        <w:rPr>
+          <w:rStyle w:val="OperatorTok"/>
+        </w:rPr>
+        <w:t xml:space="preserve">+</w:t>
+      </w:r>
+      <w:r>
+        <w:br w:type="textWrapping"/>
+      </w:r>
+      <w:r>
+        <w:rPr>
+          <w:rStyle w:val="StringTok"/>
+        </w:rPr>
+        <w:t xml:space="preserve">  </w:t>
+      </w:r>
+      <w:r>
+        <w:rPr>
+          <w:rStyle w:val="KeywordTok"/>
+        </w:rPr>
+        <w:t xml:space="preserve">ylim</w:t>
+      </w:r>
+      <w:r>
+        <w:rPr>
+          <w:rStyle w:val="NormalTok"/>
+        </w:rPr>
+        <w:t xml:space="preserve">(</w:t>
+      </w:r>
+      <w:r>
+        <w:rPr>
+          <w:rStyle w:val="OperatorTok"/>
+        </w:rPr>
+        <w:t xml:space="preserve">-</w:t>
       </w:r>
       <w:r>
         <w:rPr>
@@ -964,58 +793,31 @@
         <w:rPr>
           <w:rStyle w:val="NormalTok"/>
         </w:rPr>
-        <w:t xml:space="preserve">) </w:t>
-      </w:r>
-      <w:r>
-        <w:rPr>
-          <w:rStyle w:val="OperatorTok"/>
-        </w:rPr>
-        <w:t xml:space="preserve">+</w:t>
-      </w:r>
-      <w:r>
-        <w:br w:type="textWrapping"/>
-      </w:r>
-      <w:r>
-        <w:rPr>
-          <w:rStyle w:val="StringTok"/>
-        </w:rPr>
-        <w:t xml:space="preserve">  </w:t>
-      </w:r>
-      <w:r>
-        <w:rPr>
-          <w:rStyle w:val="KeywordTok"/>
-        </w:rPr>
-        <w:t xml:space="preserve">ylim</w:t>
-      </w:r>
-      <w:r>
-        <w:rPr>
-          <w:rStyle w:val="NormalTok"/>
-        </w:rPr>
-        <w:t xml:space="preserve">(</w:t>
+        <w:t xml:space="preserve">, </w:t>
       </w:r>
       <w:r>
         <w:rPr>
           <w:rStyle w:val="DecValTok"/>
         </w:rPr>
-        <w:t xml:space="preserve">0</w:t>
-      </w:r>
-      <w:r>
-        <w:rPr>
-          <w:rStyle w:val="NormalTok"/>
-        </w:rPr>
-        <w:t xml:space="preserve">, </w:t>
-      </w:r>
-      <w:r>
-        <w:rPr>
-          <w:rStyle w:val="DecValTok"/>
-        </w:rPr>
-        <w:t xml:space="preserve">1500</w:t>
+        <w:t xml:space="preserve">1</w:t>
       </w:r>
       <w:r>
         <w:rPr>
           <w:rStyle w:val="NormalTok"/>
         </w:rPr>
         <w:t xml:space="preserve">)</w:t>
+      </w:r>
+      <w:r>
+        <w:br w:type="textWrapping"/>
+      </w:r>
+      <w:r>
+        <w:br w:type="textWrapping"/>
+      </w:r>
+      <w:r>
+        <w:rPr>
+          <w:rStyle w:val="NormalTok"/>
+        </w:rPr>
+        <w:t xml:space="preserve">stabilityTrend</w:t>
       </w:r>
     </w:p>
     <w:p>
@@ -1032,13 +834,13 @@
               <a:graphicData uri="http://schemas.openxmlformats.org/drawingml/2006/picture">
                 <pic:pic>
                   <pic:nvPicPr>
-                    <pic:cNvPr descr="scriptForDataAnalysis_files/figure-docx/unnamed-chunk-5-1.png" id="0" name="Picture"/>
+                    <pic:cNvPr descr="scriptForDataAnalysis_files/figure-docx/unnamed-chunk-3-1.png" id="0" name="Picture"/>
                     <pic:cNvPicPr>
                       <a:picLocks noChangeArrowheads="1" noChangeAspect="1"/>
                     </pic:cNvPicPr>
                   </pic:nvPicPr>
                   <pic:blipFill>
-                    <a:blip r:embed="rId29"/>
+                    <a:blip r:embed="rId28"/>
                     <a:stretch>
                       <a:fillRect/>
                     </a:stretch>
@@ -1067,13 +869,23 @@
     </w:p>
     <w:p>
       <w:pPr>
+        <w:pStyle w:val="Heading2"/>
+      </w:pPr>
+      <w:bookmarkStart w:id="29" w:name="correlations-between-political-stability-and-the-economic-and-social-indicators"/>
+      <w:bookmarkEnd w:id="29"/>
+      <w:r>
+        <w:t xml:space="preserve">Correlations between Political Stability and the Economic and Social Indicators</w:t>
+      </w:r>
+    </w:p>
+    <w:p>
+      <w:pPr>
         <w:pStyle w:val="SourceCode"/>
       </w:pPr>
       <w:r>
         <w:rPr>
           <w:rStyle w:val="CommentTok"/>
         </w:rPr>
-        <w:t xml:space="preserve"># summary statistics of the HDI</w:t>
+        <w:t xml:space="preserve"># summary statistics of the GNI per capita</w:t>
       </w:r>
       <w:r>
         <w:br w:type="textWrapping"/>
@@ -1103,7 +915,7 @@
         <w:rPr>
           <w:rStyle w:val="NormalTok"/>
         </w:rPr>
-        <w:t xml:space="preserve">HDI)</w:t>
+        <w:t xml:space="preserve">GNIperCapita)</w:t>
       </w:r>
     </w:p>
     <w:p>
@@ -1123,7 +935,7 @@
         <w:rPr>
           <w:rStyle w:val="VerbatimChar"/>
         </w:rPr>
-        <w:t xml:space="preserve">##  0.4220  0.4595  0.4880  0.4885  0.5232  0.5530</w:t>
+        <w:t xml:space="preserve">##    1026    1193    1279    1263    1325    1466</w:t>
       </w:r>
     </w:p>
     <w:p>
@@ -1134,7 +946,7 @@
         <w:rPr>
           <w:rStyle w:val="CommentTok"/>
         </w:rPr>
-        <w:t xml:space="preserve"># General trend of HDI since 1996</w:t>
+        <w:t xml:space="preserve"># General trend of GNI per capita since 1996</w:t>
       </w:r>
       <w:r>
         <w:br w:type="textWrapping"/>
@@ -1188,7 +1000,7 @@
         <w:rPr>
           <w:rStyle w:val="NormalTok"/>
         </w:rPr>
-        <w:t xml:space="preserve"> HDI)) </w:t>
+        <w:t xml:space="preserve"> GNIperCapita)) </w:t>
       </w:r>
       <w:r>
         <w:rPr>
@@ -1233,7 +1045,7 @@
         <w:rPr>
           <w:rStyle w:val="StringTok"/>
         </w:rPr>
-        <w:t xml:space="preserve">"red"</w:t>
+        <w:t xml:space="preserve">"blue"</w:t>
       </w:r>
       <w:r>
         <w:rPr>
@@ -1245,13 +1057,58 @@
         <w:rPr>
           <w:rStyle w:val="DataTypeTok"/>
         </w:rPr>
-        <w:t xml:space="preserve">linetype=</w:t>
+        <w:t xml:space="preserve">size =</w:t>
+      </w:r>
+      <w:r>
+        <w:rPr>
+          <w:rStyle w:val="NormalTok"/>
+        </w:rPr>
+        <w:t xml:space="preserve"> </w:t>
+      </w:r>
+      <w:r>
+        <w:rPr>
+          <w:rStyle w:val="FloatTok"/>
+        </w:rPr>
+        <w:t xml:space="preserve">1.5</w:t>
+      </w:r>
+      <w:r>
+        <w:rPr>
+          <w:rStyle w:val="NormalTok"/>
+        </w:rPr>
+        <w:t xml:space="preserve">) </w:t>
+      </w:r>
+      <w:r>
+        <w:rPr>
+          <w:rStyle w:val="OperatorTok"/>
+        </w:rPr>
+        <w:t xml:space="preserve">+</w:t>
+      </w:r>
+      <w:r>
+        <w:br w:type="textWrapping"/>
       </w:r>
       <w:r>
         <w:rPr>
           <w:rStyle w:val="StringTok"/>
         </w:rPr>
-        <w:t xml:space="preserve">"dashed"</w:t>
+        <w:t xml:space="preserve">  </w:t>
+      </w:r>
+      <w:r>
+        <w:rPr>
+          <w:rStyle w:val="KeywordTok"/>
+        </w:rPr>
+        <w:t xml:space="preserve">ylim</w:t>
+      </w:r>
+      <w:r>
+        <w:rPr>
+          <w:rStyle w:val="NormalTok"/>
+        </w:rPr>
+        <w:t xml:space="preserve">(</w:t>
+      </w:r>
+      <w:r>
+        <w:rPr>
+          <w:rStyle w:val="DecValTok"/>
+        </w:rPr>
+        <w:t xml:space="preserve">0</w:t>
       </w:r>
       <w:r>
         <w:rPr>
@@ -1261,72 +1118,9 @@
       </w:r>
       <w:r>
         <w:rPr>
-          <w:rStyle w:val="DataTypeTok"/>
-        </w:rPr>
-        <w:t xml:space="preserve">size =</w:t>
-      </w:r>
-      <w:r>
-        <w:rPr>
-          <w:rStyle w:val="NormalTok"/>
-        </w:rPr>
-        <w:t xml:space="preserve"> </w:t>
-      </w:r>
-      <w:r>
-        <w:rPr>
-          <w:rStyle w:val="FloatTok"/>
-        </w:rPr>
-        <w:t xml:space="preserve">1.5</w:t>
-      </w:r>
-      <w:r>
-        <w:rPr>
-          <w:rStyle w:val="NormalTok"/>
-        </w:rPr>
-        <w:t xml:space="preserve">) </w:t>
-      </w:r>
-      <w:r>
-        <w:rPr>
-          <w:rStyle w:val="OperatorTok"/>
-        </w:rPr>
-        <w:t xml:space="preserve">+</w:t>
-      </w:r>
-      <w:r>
-        <w:br w:type="textWrapping"/>
-      </w:r>
-      <w:r>
-        <w:rPr>
-          <w:rStyle w:val="StringTok"/>
-        </w:rPr>
-        <w:t xml:space="preserve">  </w:t>
-      </w:r>
-      <w:r>
-        <w:rPr>
-          <w:rStyle w:val="KeywordTok"/>
-        </w:rPr>
-        <w:t xml:space="preserve">ylim</w:t>
-      </w:r>
-      <w:r>
-        <w:rPr>
-          <w:rStyle w:val="NormalTok"/>
-        </w:rPr>
-        <w:t xml:space="preserve">(</w:t>
-      </w:r>
-      <w:r>
-        <w:rPr>
-          <w:rStyle w:val="FloatTok"/>
-        </w:rPr>
-        <w:t xml:space="preserve">0.0</w:t>
-      </w:r>
-      <w:r>
-        <w:rPr>
-          <w:rStyle w:val="NormalTok"/>
-        </w:rPr>
-        <w:t xml:space="preserve">, </w:t>
-      </w:r>
-      <w:r>
-        <w:rPr>
-          <w:rStyle w:val="FloatTok"/>
-        </w:rPr>
-        <w:t xml:space="preserve">0.9</w:t>
+          <w:rStyle w:val="DecValTok"/>
+        </w:rPr>
+        <w:t xml:space="preserve">1500</w:t>
       </w:r>
       <w:r>
         <w:rPr>
@@ -1349,7 +1143,7 @@
               <a:graphicData uri="http://schemas.openxmlformats.org/drawingml/2006/picture">
                 <pic:pic>
                   <pic:nvPicPr>
-                    <pic:cNvPr descr="scriptForDataAnalysis_files/figure-docx/unnamed-chunk-7-1.png" id="0" name="Picture"/>
+                    <pic:cNvPr descr="scriptForDataAnalysis_files/figure-docx/unnamed-chunk-5-1.png" id="0" name="Picture"/>
                     <pic:cNvPicPr>
                       <a:picLocks noChangeArrowheads="1" noChangeAspect="1"/>
                     </pic:cNvPicPr>
@@ -1390,37 +1184,221 @@
         <w:rPr>
           <w:rStyle w:val="CommentTok"/>
         </w:rPr>
-        <w:t xml:space="preserve"># correlation test between stability and GNI per capita and HDI</w:t>
-      </w:r>
-      <w:r>
-        <w:br w:type="textWrapping"/>
-      </w:r>
-      <w:r>
-        <w:br w:type="textWrapping"/>
-      </w:r>
-      <w:r>
-        <w:rPr>
-          <w:rStyle w:val="NormalTok"/>
-        </w:rPr>
-        <w:t xml:space="preserve">cameroonEcoSoc &lt;-</w:t>
+        <w:t xml:space="preserve"># summary statistics of the HDI</w:t>
+      </w:r>
+      <w:r>
+        <w:br w:type="textWrapping"/>
+      </w:r>
+      <w:r>
+        <w:br w:type="textWrapping"/>
+      </w:r>
+      <w:r>
+        <w:rPr>
+          <w:rStyle w:val="KeywordTok"/>
+        </w:rPr>
+        <w:t xml:space="preserve">summary</w:t>
+      </w:r>
+      <w:r>
+        <w:rPr>
+          <w:rStyle w:val="NormalTok"/>
+        </w:rPr>
+        <w:t xml:space="preserve">(cameroon</w:t>
+      </w:r>
+      <w:r>
+        <w:rPr>
+          <w:rStyle w:val="OperatorTok"/>
+        </w:rPr>
+        <w:t xml:space="preserve">$</w:t>
+      </w:r>
+      <w:r>
+        <w:rPr>
+          <w:rStyle w:val="NormalTok"/>
+        </w:rPr>
+        <w:t xml:space="preserve">HDI)</w:t>
+      </w:r>
+    </w:p>
+    <w:p>
+      <w:pPr>
+        <w:pStyle w:val="SourceCode"/>
+      </w:pPr>
+      <w:r>
+        <w:rPr>
+          <w:rStyle w:val="VerbatimChar"/>
+        </w:rPr>
+        <w:t xml:space="preserve">##    Min. 1st Qu.  Median    Mean 3rd Qu.    Max. </w:t>
+      </w:r>
+      <w:r>
+        <w:br w:type="textWrapping"/>
+      </w:r>
+      <w:r>
+        <w:rPr>
+          <w:rStyle w:val="VerbatimChar"/>
+        </w:rPr>
+        <w:t xml:space="preserve">##  0.4220  0.4595  0.4880  0.4885  0.5232  0.5530</w:t>
+      </w:r>
+    </w:p>
+    <w:p>
+      <w:pPr>
+        <w:pStyle w:val="SourceCode"/>
+      </w:pPr>
+      <w:r>
+        <w:rPr>
+          <w:rStyle w:val="CommentTok"/>
+        </w:rPr>
+        <w:t xml:space="preserve"># General trend of HDI since 1996</w:t>
+      </w:r>
+      <w:r>
+        <w:br w:type="textWrapping"/>
+      </w:r>
+      <w:r>
+        <w:br w:type="textWrapping"/>
+      </w:r>
+      <w:r>
+        <w:rPr>
+          <w:rStyle w:val="KeywordTok"/>
+        </w:rPr>
+        <w:t xml:space="preserve">ggplot</w:t>
+      </w:r>
+      <w:r>
+        <w:rPr>
+          <w:rStyle w:val="NormalTok"/>
+        </w:rPr>
+        <w:t xml:space="preserve">(cameroon, </w:t>
+      </w:r>
+      <w:r>
+        <w:rPr>
+          <w:rStyle w:val="KeywordTok"/>
+        </w:rPr>
+        <w:t xml:space="preserve">aes</w:t>
+      </w:r>
+      <w:r>
+        <w:rPr>
+          <w:rStyle w:val="NormalTok"/>
+        </w:rPr>
+        <w:t xml:space="preserve">(</w:t>
+      </w:r>
+      <w:r>
+        <w:rPr>
+          <w:rStyle w:val="DataTypeTok"/>
+        </w:rPr>
+        <w:t xml:space="preserve">x=</w:t>
+      </w:r>
+      <w:r>
+        <w:rPr>
+          <w:rStyle w:val="NormalTok"/>
+        </w:rPr>
+        <w:t xml:space="preserve"> date, </w:t>
+      </w:r>
+      <w:r>
+        <w:rPr>
+          <w:rStyle w:val="DataTypeTok"/>
+        </w:rPr>
+        <w:t xml:space="preserve">y =</w:t>
+      </w:r>
+      <w:r>
+        <w:rPr>
+          <w:rStyle w:val="NormalTok"/>
+        </w:rPr>
+        <w:t xml:space="preserve"> HDI)) </w:t>
+      </w:r>
+      <w:r>
+        <w:rPr>
+          <w:rStyle w:val="OperatorTok"/>
+        </w:rPr>
+        <w:t xml:space="preserve">+</w:t>
+      </w:r>
+      <w:r>
+        <w:br w:type="textWrapping"/>
       </w:r>
       <w:r>
         <w:rPr>
           <w:rStyle w:val="StringTok"/>
         </w:rPr>
+        <w:t xml:space="preserve">  </w:t>
+      </w:r>
+      <w:r>
+        <w:rPr>
+          <w:rStyle w:val="KeywordTok"/>
+        </w:rPr>
+        <w:t xml:space="preserve">geom_line</w:t>
+      </w:r>
+      <w:r>
+        <w:rPr>
+          <w:rStyle w:val="NormalTok"/>
+        </w:rPr>
+        <w:t xml:space="preserve">(</w:t>
+      </w:r>
+      <w:r>
+        <w:rPr>
+          <w:rStyle w:val="DataTypeTok"/>
+        </w:rPr>
+        <w:t xml:space="preserve">color =</w:t>
+      </w:r>
+      <w:r>
+        <w:rPr>
+          <w:rStyle w:val="NormalTok"/>
+        </w:rPr>
         <w:t xml:space="preserve"> </w:t>
       </w:r>
       <w:r>
         <w:rPr>
-          <w:rStyle w:val="NormalTok"/>
-        </w:rPr>
-        <w:t xml:space="preserve">cameroon </w:t>
+          <w:rStyle w:val="StringTok"/>
+        </w:rPr>
+        <w:t xml:space="preserve">"red"</w:t>
+      </w:r>
+      <w:r>
+        <w:rPr>
+          <w:rStyle w:val="NormalTok"/>
+        </w:rPr>
+        <w:t xml:space="preserve">, </w:t>
+      </w:r>
+      <w:r>
+        <w:rPr>
+          <w:rStyle w:val="DataTypeTok"/>
+        </w:rPr>
+        <w:t xml:space="preserve">linetype=</w:t>
+      </w:r>
+      <w:r>
+        <w:rPr>
+          <w:rStyle w:val="StringTok"/>
+        </w:rPr>
+        <w:t xml:space="preserve">"dashed"</w:t>
+      </w:r>
+      <w:r>
+        <w:rPr>
+          <w:rStyle w:val="NormalTok"/>
+        </w:rPr>
+        <w:t xml:space="preserve">, </w:t>
+      </w:r>
+      <w:r>
+        <w:rPr>
+          <w:rStyle w:val="DataTypeTok"/>
+        </w:rPr>
+        <w:t xml:space="preserve">size =</w:t>
+      </w:r>
+      <w:r>
+        <w:rPr>
+          <w:rStyle w:val="NormalTok"/>
+        </w:rPr>
+        <w:t xml:space="preserve"> </w:t>
+      </w:r>
+      <w:r>
+        <w:rPr>
+          <w:rStyle w:val="FloatTok"/>
+        </w:rPr>
+        <w:t xml:space="preserve">1.5</w:t>
+      </w:r>
+      <w:r>
+        <w:rPr>
+          <w:rStyle w:val="NormalTok"/>
+        </w:rPr>
+        <w:t xml:space="preserve">) </w:t>
       </w:r>
       <w:r>
         <w:rPr>
           <w:rStyle w:val="OperatorTok"/>
         </w:rPr>
-        <w:t xml:space="preserve">%&gt;%</w:t>
+        <w:t xml:space="preserve">+</w:t>
       </w:r>
       <w:r>
         <w:br w:type="textWrapping"/>
@@ -1435,381 +1413,37 @@
         <w:rPr>
           <w:rStyle w:val="KeywordTok"/>
         </w:rPr>
-        <w:t xml:space="preserve">select</w:t>
-      </w:r>
-      <w:r>
-        <w:rPr>
-          <w:rStyle w:val="NormalTok"/>
-        </w:rPr>
-        <w:t xml:space="preserve">(stability, GNIperCapita, HDI)</w:t>
-      </w:r>
-      <w:r>
-        <w:br w:type="textWrapping"/>
-      </w:r>
-      <w:r>
-        <w:br w:type="textWrapping"/>
-      </w:r>
-      <w:r>
-        <w:rPr>
-          <w:rStyle w:val="KeywordTok"/>
-        </w:rPr>
-        <w:t xml:space="preserve">cor.test</w:t>
-      </w:r>
-      <w:r>
-        <w:rPr>
-          <w:rStyle w:val="NormalTok"/>
-        </w:rPr>
-        <w:t xml:space="preserve">(cameroon</w:t>
-      </w:r>
-      <w:r>
-        <w:rPr>
-          <w:rStyle w:val="OperatorTok"/>
-        </w:rPr>
-        <w:t xml:space="preserve">$</w:t>
-      </w:r>
-      <w:r>
-        <w:rPr>
-          <w:rStyle w:val="NormalTok"/>
-        </w:rPr>
-        <w:t xml:space="preserve">stability, cameroon</w:t>
-      </w:r>
-      <w:r>
-        <w:rPr>
-          <w:rStyle w:val="OperatorTok"/>
-        </w:rPr>
-        <w:t xml:space="preserve">$</w:t>
-      </w:r>
-      <w:r>
-        <w:rPr>
-          <w:rStyle w:val="NormalTok"/>
-        </w:rPr>
-        <w:t xml:space="preserve">GNIperCapita)</w:t>
-      </w:r>
-    </w:p>
-    <w:p>
-      <w:pPr>
-        <w:pStyle w:val="SourceCode"/>
-      </w:pPr>
-      <w:r>
-        <w:rPr>
-          <w:rStyle w:val="VerbatimChar"/>
-        </w:rPr>
-        <w:t xml:space="preserve">## </w:t>
-      </w:r>
-      <w:r>
-        <w:br w:type="textWrapping"/>
-      </w:r>
-      <w:r>
-        <w:rPr>
-          <w:rStyle w:val="VerbatimChar"/>
-        </w:rPr>
-        <w:t xml:space="preserve">##  Pearson's product-moment correlation</w:t>
-      </w:r>
-      <w:r>
-        <w:br w:type="textWrapping"/>
-      </w:r>
-      <w:r>
-        <w:rPr>
-          <w:rStyle w:val="VerbatimChar"/>
-        </w:rPr>
-        <w:t xml:space="preserve">## </w:t>
-      </w:r>
-      <w:r>
-        <w:br w:type="textWrapping"/>
-      </w:r>
-      <w:r>
-        <w:rPr>
-          <w:rStyle w:val="VerbatimChar"/>
-        </w:rPr>
-        <w:t xml:space="preserve">## data:  cameroon$stability and cameroon$GNIperCapita</w:t>
-      </w:r>
-      <w:r>
-        <w:br w:type="textWrapping"/>
-      </w:r>
-      <w:r>
-        <w:rPr>
-          <w:rStyle w:val="VerbatimChar"/>
-        </w:rPr>
-        <w:t xml:space="preserve">## t = -0.90605, df = 16, p-value = 0.3784</w:t>
-      </w:r>
-      <w:r>
-        <w:br w:type="textWrapping"/>
-      </w:r>
-      <w:r>
-        <w:rPr>
-          <w:rStyle w:val="VerbatimChar"/>
-        </w:rPr>
-        <w:t xml:space="preserve">## alternative hypothesis: true correlation is not equal to 0</w:t>
-      </w:r>
-      <w:r>
-        <w:br w:type="textWrapping"/>
-      </w:r>
-      <w:r>
-        <w:rPr>
-          <w:rStyle w:val="VerbatimChar"/>
-        </w:rPr>
-        <w:t xml:space="preserve">## 95 percent confidence interval:</w:t>
-      </w:r>
-      <w:r>
-        <w:br w:type="textWrapping"/>
-      </w:r>
-      <w:r>
-        <w:rPr>
-          <w:rStyle w:val="VerbatimChar"/>
-        </w:rPr>
-        <w:t xml:space="preserve">##  -0.6234805  0.2742393</w:t>
-      </w:r>
-      <w:r>
-        <w:br w:type="textWrapping"/>
-      </w:r>
-      <w:r>
-        <w:rPr>
-          <w:rStyle w:val="VerbatimChar"/>
-        </w:rPr>
-        <w:t xml:space="preserve">## sample estimates:</w:t>
-      </w:r>
-      <w:r>
-        <w:br w:type="textWrapping"/>
-      </w:r>
-      <w:r>
-        <w:rPr>
-          <w:rStyle w:val="VerbatimChar"/>
-        </w:rPr>
-        <w:t xml:space="preserve">##        cor </w:t>
-      </w:r>
-      <w:r>
-        <w:br w:type="textWrapping"/>
-      </w:r>
-      <w:r>
-        <w:rPr>
-          <w:rStyle w:val="VerbatimChar"/>
-        </w:rPr>
-        <w:t xml:space="preserve">## -0.2209155</w:t>
-      </w:r>
-    </w:p>
-    <w:p>
-      <w:pPr>
-        <w:pStyle w:val="SourceCode"/>
-      </w:pPr>
-      <w:r>
-        <w:rPr>
-          <w:rStyle w:val="KeywordTok"/>
-        </w:rPr>
-        <w:t xml:space="preserve">cor.test</w:t>
-      </w:r>
-      <w:r>
-        <w:rPr>
-          <w:rStyle w:val="NormalTok"/>
-        </w:rPr>
-        <w:t xml:space="preserve">(cameroon</w:t>
-      </w:r>
-      <w:r>
-        <w:rPr>
-          <w:rStyle w:val="OperatorTok"/>
-        </w:rPr>
-        <w:t xml:space="preserve">$</w:t>
-      </w:r>
-      <w:r>
-        <w:rPr>
-          <w:rStyle w:val="NormalTok"/>
-        </w:rPr>
-        <w:t xml:space="preserve">stability, cameroon</w:t>
-      </w:r>
-      <w:r>
-        <w:rPr>
-          <w:rStyle w:val="OperatorTok"/>
-        </w:rPr>
-        <w:t xml:space="preserve">$</w:t>
-      </w:r>
-      <w:r>
-        <w:rPr>
-          <w:rStyle w:val="NormalTok"/>
-        </w:rPr>
-        <w:t xml:space="preserve">HDI)</w:t>
-      </w:r>
-    </w:p>
-    <w:p>
-      <w:pPr>
-        <w:pStyle w:val="SourceCode"/>
-      </w:pPr>
-      <w:r>
-        <w:rPr>
-          <w:rStyle w:val="VerbatimChar"/>
-        </w:rPr>
-        <w:t xml:space="preserve">## </w:t>
-      </w:r>
-      <w:r>
-        <w:br w:type="textWrapping"/>
-      </w:r>
-      <w:r>
-        <w:rPr>
-          <w:rStyle w:val="VerbatimChar"/>
-        </w:rPr>
-        <w:t xml:space="preserve">##  Pearson's product-moment correlation</w:t>
-      </w:r>
-      <w:r>
-        <w:br w:type="textWrapping"/>
-      </w:r>
-      <w:r>
-        <w:rPr>
-          <w:rStyle w:val="VerbatimChar"/>
-        </w:rPr>
-        <w:t xml:space="preserve">## </w:t>
-      </w:r>
-      <w:r>
-        <w:br w:type="textWrapping"/>
-      </w:r>
-      <w:r>
-        <w:rPr>
-          <w:rStyle w:val="VerbatimChar"/>
-        </w:rPr>
-        <w:t xml:space="preserve">## data:  cameroon$stability and cameroon$HDI</w:t>
-      </w:r>
-      <w:r>
-        <w:br w:type="textWrapping"/>
-      </w:r>
-      <w:r>
-        <w:rPr>
-          <w:rStyle w:val="VerbatimChar"/>
-        </w:rPr>
-        <w:t xml:space="preserve">## t = -1.3928, df = 16, p-value = 0.1827</w:t>
-      </w:r>
-      <w:r>
-        <w:br w:type="textWrapping"/>
-      </w:r>
-      <w:r>
-        <w:rPr>
-          <w:rStyle w:val="VerbatimChar"/>
-        </w:rPr>
-        <w:t xml:space="preserve">## alternative hypothesis: true correlation is not equal to 0</w:t>
-      </w:r>
-      <w:r>
-        <w:br w:type="textWrapping"/>
-      </w:r>
-      <w:r>
-        <w:rPr>
-          <w:rStyle w:val="VerbatimChar"/>
-        </w:rPr>
-        <w:t xml:space="preserve">## 95 percent confidence interval:</w:t>
-      </w:r>
-      <w:r>
-        <w:br w:type="textWrapping"/>
-      </w:r>
-      <w:r>
-        <w:rPr>
-          <w:rStyle w:val="VerbatimChar"/>
-        </w:rPr>
-        <w:t xml:space="preserve">##  -0.6897995  0.1630787</w:t>
-      </w:r>
-      <w:r>
-        <w:br w:type="textWrapping"/>
-      </w:r>
-      <w:r>
-        <w:rPr>
-          <w:rStyle w:val="VerbatimChar"/>
-        </w:rPr>
-        <w:t xml:space="preserve">## sample estimates:</w:t>
-      </w:r>
-      <w:r>
-        <w:br w:type="textWrapping"/>
-      </w:r>
-      <w:r>
-        <w:rPr>
-          <w:rStyle w:val="VerbatimChar"/>
-        </w:rPr>
-        <w:t xml:space="preserve">##        cor </w:t>
-      </w:r>
-      <w:r>
-        <w:br w:type="textWrapping"/>
-      </w:r>
-      <w:r>
-        <w:rPr>
-          <w:rStyle w:val="VerbatimChar"/>
-        </w:rPr>
-        <w:t xml:space="preserve">## -0.3288271</w:t>
-      </w:r>
-    </w:p>
-    <w:p>
-      <w:pPr>
-        <w:pStyle w:val="SourceCode"/>
-      </w:pPr>
-      <w:r>
-        <w:rPr>
-          <w:rStyle w:val="CommentTok"/>
-        </w:rPr>
-        <w:t xml:space="preserve"># plotting the correlation between stability and GNI per capita and HDI</w:t>
-      </w:r>
-      <w:r>
-        <w:br w:type="textWrapping"/>
-      </w:r>
-      <w:r>
-        <w:br w:type="textWrapping"/>
-      </w:r>
-      <w:r>
-        <w:rPr>
-          <w:rStyle w:val="NormalTok"/>
-        </w:rPr>
-        <w:t xml:space="preserve">cameroonEcoSoc &lt;-</w:t>
-      </w:r>
-      <w:r>
-        <w:rPr>
-          <w:rStyle w:val="StringTok"/>
-        </w:rPr>
-        <w:t xml:space="preserve"> </w:t>
-      </w:r>
-      <w:r>
-        <w:rPr>
-          <w:rStyle w:val="NormalTok"/>
-        </w:rPr>
-        <w:t xml:space="preserve">cameroon </w:t>
-      </w:r>
-      <w:r>
-        <w:rPr>
-          <w:rStyle w:val="OperatorTok"/>
-        </w:rPr>
-        <w:t xml:space="preserve">%&gt;%</w:t>
-      </w:r>
-      <w:r>
-        <w:br w:type="textWrapping"/>
-      </w:r>
-      <w:r>
-        <w:rPr>
-          <w:rStyle w:val="StringTok"/>
-        </w:rPr>
-        <w:t xml:space="preserve">  </w:t>
-      </w:r>
-      <w:r>
-        <w:rPr>
-          <w:rStyle w:val="KeywordTok"/>
-        </w:rPr>
-        <w:t xml:space="preserve">select</w:t>
-      </w:r>
-      <w:r>
-        <w:rPr>
-          <w:rStyle w:val="NormalTok"/>
-        </w:rPr>
-        <w:t xml:space="preserve">(stability, GNIperCapita, HDI)</w:t>
-      </w:r>
-      <w:r>
-        <w:br w:type="textWrapping"/>
-      </w:r>
-      <w:r>
-        <w:br w:type="textWrapping"/>
-      </w:r>
-      <w:r>
-        <w:br w:type="textWrapping"/>
-      </w:r>
-      <w:r>
-        <w:rPr>
-          <w:rStyle w:val="KeywordTok"/>
-        </w:rPr>
-        <w:t xml:space="preserve">plot</w:t>
-      </w:r>
-      <w:r>
-        <w:rPr>
-          <w:rStyle w:val="NormalTok"/>
-        </w:rPr>
-        <w:t xml:space="preserve">(cameroonEcoSoc)</w:t>
+        <w:t xml:space="preserve">ylim</w:t>
+      </w:r>
+      <w:r>
+        <w:rPr>
+          <w:rStyle w:val="NormalTok"/>
+        </w:rPr>
+        <w:t xml:space="preserve">(</w:t>
+      </w:r>
+      <w:r>
+        <w:rPr>
+          <w:rStyle w:val="FloatTok"/>
+        </w:rPr>
+        <w:t xml:space="preserve">0.0</w:t>
+      </w:r>
+      <w:r>
+        <w:rPr>
+          <w:rStyle w:val="NormalTok"/>
+        </w:rPr>
+        <w:t xml:space="preserve">, </w:t>
+      </w:r>
+      <w:r>
+        <w:rPr>
+          <w:rStyle w:val="FloatTok"/>
+        </w:rPr>
+        <w:t xml:space="preserve">0.9</w:t>
+      </w:r>
+      <w:r>
+        <w:rPr>
+          <w:rStyle w:val="NormalTok"/>
+        </w:rPr>
+        <w:t xml:space="preserve">)</w:t>
       </w:r>
     </w:p>
     <w:p>
@@ -1826,7 +1460,7 @@
               <a:graphicData uri="http://schemas.openxmlformats.org/drawingml/2006/picture">
                 <pic:pic>
                   <pic:nvPicPr>
-                    <pic:cNvPr descr="scriptForDataAnalysis_files/figure-docx/unnamed-chunk-9-1.png" id="0" name="Picture"/>
+                    <pic:cNvPr descr="scriptForDataAnalysis_files/figure-docx/unnamed-chunk-7-1.png" id="0" name="Picture"/>
                     <pic:cNvPicPr>
                       <a:picLocks noChangeArrowheads="1" noChangeAspect="1"/>
                     </pic:cNvPicPr>
@@ -1861,35 +1495,76 @@
     </w:p>
     <w:p>
       <w:pPr>
-        <w:pStyle w:val="Heading2"/>
-      </w:pPr>
-      <w:bookmarkStart w:id="32" w:name="correlations-between-political-stability-and-the-regime-type-indicators"/>
-      <w:r>
-        <w:t xml:space="preserve">Correlations between Political Stability and the Regime Type Indicators</w:t>
-      </w:r>
-      <w:bookmarkEnd w:id="32"/>
-    </w:p>
-    <w:p>
-      <w:pPr>
         <w:pStyle w:val="SourceCode"/>
       </w:pPr>
       <w:r>
         <w:rPr>
           <w:rStyle w:val="CommentTok"/>
         </w:rPr>
-        <w:t xml:space="preserve"># summary statistics of the polityScore</w:t>
-      </w:r>
-      <w:r>
-        <w:br w:type="textWrapping"/>
-      </w:r>
-      <w:r>
-        <w:br w:type="textWrapping"/>
+        <w:t xml:space="preserve"># correlation test between stability and GNI per capita and HDI</w:t>
+      </w:r>
+      <w:r>
+        <w:br w:type="textWrapping"/>
+      </w:r>
+      <w:r>
+        <w:br w:type="textWrapping"/>
+      </w:r>
+      <w:r>
+        <w:rPr>
+          <w:rStyle w:val="NormalTok"/>
+        </w:rPr>
+        <w:t xml:space="preserve">cameroonEcoSoc &lt;-</w:t>
+      </w:r>
+      <w:r>
+        <w:rPr>
+          <w:rStyle w:val="StringTok"/>
+        </w:rPr>
+        <w:t xml:space="preserve"> </w:t>
+      </w:r>
+      <w:r>
+        <w:rPr>
+          <w:rStyle w:val="NormalTok"/>
+        </w:rPr>
+        <w:t xml:space="preserve">cameroon </w:t>
+      </w:r>
+      <w:r>
+        <w:rPr>
+          <w:rStyle w:val="OperatorTok"/>
+        </w:rPr>
+        <w:t xml:space="preserve">%&gt;%</w:t>
+      </w:r>
+      <w:r>
+        <w:br w:type="textWrapping"/>
+      </w:r>
+      <w:r>
+        <w:rPr>
+          <w:rStyle w:val="StringTok"/>
+        </w:rPr>
+        <w:t xml:space="preserve">  </w:t>
       </w:r>
       <w:r>
         <w:rPr>
           <w:rStyle w:val="KeywordTok"/>
         </w:rPr>
-        <w:t xml:space="preserve">summary</w:t>
+        <w:t xml:space="preserve">select</w:t>
+      </w:r>
+      <w:r>
+        <w:rPr>
+          <w:rStyle w:val="NormalTok"/>
+        </w:rPr>
+        <w:t xml:space="preserve">(stability, GNIperCapita, HDI)</w:t>
+      </w:r>
+      <w:r>
+        <w:br w:type="textWrapping"/>
+      </w:r>
+      <w:r>
+        <w:br w:type="textWrapping"/>
+      </w:r>
+      <w:r>
+        <w:rPr>
+          <w:rStyle w:val="KeywordTok"/>
+        </w:rPr>
+        <w:t xml:space="preserve">cor.test</w:t>
       </w:r>
       <w:r>
         <w:rPr>
@@ -1907,7 +1582,19 @@
         <w:rPr>
           <w:rStyle w:val="NormalTok"/>
         </w:rPr>
-        <w:t xml:space="preserve">polityScore)</w:t>
+        <w:t xml:space="preserve">stability, cameroon</w:t>
+      </w:r>
+      <w:r>
+        <w:rPr>
+          <w:rStyle w:val="OperatorTok"/>
+        </w:rPr>
+        <w:t xml:space="preserve">$</w:t>
+      </w:r>
+      <w:r>
+        <w:rPr>
+          <w:rStyle w:val="NormalTok"/>
+        </w:rPr>
+        <w:t xml:space="preserve">GNIperCapita)</w:t>
       </w:r>
     </w:p>
     <w:p>
@@ -1918,16 +1605,97 @@
         <w:rPr>
           <w:rStyle w:val="VerbatimChar"/>
         </w:rPr>
-        <w:t xml:space="preserve">##    Min. 1st Qu.  Median    Mean 3rd Qu.    Max. </w:t>
-      </w:r>
-      <w:r>
-        <w:br w:type="textWrapping"/>
-      </w:r>
-      <w:r>
-        <w:rPr>
-          <w:rStyle w:val="VerbatimChar"/>
-        </w:rPr>
-        <w:t xml:space="preserve">##      -4      -4      -4      -4      -4      -4</w:t>
+        <w:t xml:space="preserve">## </w:t>
+      </w:r>
+      <w:r>
+        <w:br w:type="textWrapping"/>
+      </w:r>
+      <w:r>
+        <w:rPr>
+          <w:rStyle w:val="VerbatimChar"/>
+        </w:rPr>
+        <w:t xml:space="preserve">##  Pearson's product-moment correlation</w:t>
+      </w:r>
+      <w:r>
+        <w:br w:type="textWrapping"/>
+      </w:r>
+      <w:r>
+        <w:rPr>
+          <w:rStyle w:val="VerbatimChar"/>
+        </w:rPr>
+        <w:t xml:space="preserve">## </w:t>
+      </w:r>
+      <w:r>
+        <w:br w:type="textWrapping"/>
+      </w:r>
+      <w:r>
+        <w:rPr>
+          <w:rStyle w:val="VerbatimChar"/>
+        </w:rPr>
+        <w:t xml:space="preserve">## data:  cameroon$stability and cameroon$GNIperCapita</w:t>
+      </w:r>
+      <w:r>
+        <w:br w:type="textWrapping"/>
+      </w:r>
+      <w:r>
+        <w:rPr>
+          <w:rStyle w:val="VerbatimChar"/>
+        </w:rPr>
+        <w:t xml:space="preserve">## t = -0.90605, df = 16, p-value = 0.3784</w:t>
+      </w:r>
+      <w:r>
+        <w:br w:type="textWrapping"/>
+      </w:r>
+      <w:r>
+        <w:rPr>
+          <w:rStyle w:val="VerbatimChar"/>
+        </w:rPr>
+        <w:t xml:space="preserve">## alternative hypothesis: true correlation is not equal to 0</w:t>
+      </w:r>
+      <w:r>
+        <w:br w:type="textWrapping"/>
+      </w:r>
+      <w:r>
+        <w:rPr>
+          <w:rStyle w:val="VerbatimChar"/>
+        </w:rPr>
+        <w:t xml:space="preserve">## 95 percent confidence interval:</w:t>
+      </w:r>
+      <w:r>
+        <w:br w:type="textWrapping"/>
+      </w:r>
+      <w:r>
+        <w:rPr>
+          <w:rStyle w:val="VerbatimChar"/>
+        </w:rPr>
+        <w:t xml:space="preserve">##  -0.6234805  0.2742393</w:t>
+      </w:r>
+      <w:r>
+        <w:br w:type="textWrapping"/>
+      </w:r>
+      <w:r>
+        <w:rPr>
+          <w:rStyle w:val="VerbatimChar"/>
+        </w:rPr>
+        <w:t xml:space="preserve">## sample estimates:</w:t>
+      </w:r>
+      <w:r>
+        <w:br w:type="textWrapping"/>
+      </w:r>
+      <w:r>
+        <w:rPr>
+          <w:rStyle w:val="VerbatimChar"/>
+        </w:rPr>
+        <w:t xml:space="preserve">##        cor </w:t>
+      </w:r>
+      <w:r>
+        <w:br w:type="textWrapping"/>
+      </w:r>
+      <w:r>
+        <w:rPr>
+          <w:rStyle w:val="VerbatimChar"/>
+        </w:rPr>
+        <w:t xml:space="preserve">## -0.2209155</w:t>
       </w:r>
     </w:p>
     <w:p>
@@ -1936,195 +1704,223 @@
       </w:pPr>
       <w:r>
         <w:rPr>
+          <w:rStyle w:val="KeywordTok"/>
+        </w:rPr>
+        <w:t xml:space="preserve">cor.test</w:t>
+      </w:r>
+      <w:r>
+        <w:rPr>
+          <w:rStyle w:val="NormalTok"/>
+        </w:rPr>
+        <w:t xml:space="preserve">(cameroon</w:t>
+      </w:r>
+      <w:r>
+        <w:rPr>
+          <w:rStyle w:val="OperatorTok"/>
+        </w:rPr>
+        <w:t xml:space="preserve">$</w:t>
+      </w:r>
+      <w:r>
+        <w:rPr>
+          <w:rStyle w:val="NormalTok"/>
+        </w:rPr>
+        <w:t xml:space="preserve">stability, cameroon</w:t>
+      </w:r>
+      <w:r>
+        <w:rPr>
+          <w:rStyle w:val="OperatorTok"/>
+        </w:rPr>
+        <w:t xml:space="preserve">$</w:t>
+      </w:r>
+      <w:r>
+        <w:rPr>
+          <w:rStyle w:val="NormalTok"/>
+        </w:rPr>
+        <w:t xml:space="preserve">HDI)</w:t>
+      </w:r>
+    </w:p>
+    <w:p>
+      <w:pPr>
+        <w:pStyle w:val="SourceCode"/>
+      </w:pPr>
+      <w:r>
+        <w:rPr>
+          <w:rStyle w:val="VerbatimChar"/>
+        </w:rPr>
+        <w:t xml:space="preserve">## </w:t>
+      </w:r>
+      <w:r>
+        <w:br w:type="textWrapping"/>
+      </w:r>
+      <w:r>
+        <w:rPr>
+          <w:rStyle w:val="VerbatimChar"/>
+        </w:rPr>
+        <w:t xml:space="preserve">##  Pearson's product-moment correlation</w:t>
+      </w:r>
+      <w:r>
+        <w:br w:type="textWrapping"/>
+      </w:r>
+      <w:r>
+        <w:rPr>
+          <w:rStyle w:val="VerbatimChar"/>
+        </w:rPr>
+        <w:t xml:space="preserve">## </w:t>
+      </w:r>
+      <w:r>
+        <w:br w:type="textWrapping"/>
+      </w:r>
+      <w:r>
+        <w:rPr>
+          <w:rStyle w:val="VerbatimChar"/>
+        </w:rPr>
+        <w:t xml:space="preserve">## data:  cameroon$stability and cameroon$HDI</w:t>
+      </w:r>
+      <w:r>
+        <w:br w:type="textWrapping"/>
+      </w:r>
+      <w:r>
+        <w:rPr>
+          <w:rStyle w:val="VerbatimChar"/>
+        </w:rPr>
+        <w:t xml:space="preserve">## t = -1.3928, df = 16, p-value = 0.1827</w:t>
+      </w:r>
+      <w:r>
+        <w:br w:type="textWrapping"/>
+      </w:r>
+      <w:r>
+        <w:rPr>
+          <w:rStyle w:val="VerbatimChar"/>
+        </w:rPr>
+        <w:t xml:space="preserve">## alternative hypothesis: true correlation is not equal to 0</w:t>
+      </w:r>
+      <w:r>
+        <w:br w:type="textWrapping"/>
+      </w:r>
+      <w:r>
+        <w:rPr>
+          <w:rStyle w:val="VerbatimChar"/>
+        </w:rPr>
+        <w:t xml:space="preserve">## 95 percent confidence interval:</w:t>
+      </w:r>
+      <w:r>
+        <w:br w:type="textWrapping"/>
+      </w:r>
+      <w:r>
+        <w:rPr>
+          <w:rStyle w:val="VerbatimChar"/>
+        </w:rPr>
+        <w:t xml:space="preserve">##  -0.6897995  0.1630787</w:t>
+      </w:r>
+      <w:r>
+        <w:br w:type="textWrapping"/>
+      </w:r>
+      <w:r>
+        <w:rPr>
+          <w:rStyle w:val="VerbatimChar"/>
+        </w:rPr>
+        <w:t xml:space="preserve">## sample estimates:</w:t>
+      </w:r>
+      <w:r>
+        <w:br w:type="textWrapping"/>
+      </w:r>
+      <w:r>
+        <w:rPr>
+          <w:rStyle w:val="VerbatimChar"/>
+        </w:rPr>
+        <w:t xml:space="preserve">##        cor </w:t>
+      </w:r>
+      <w:r>
+        <w:br w:type="textWrapping"/>
+      </w:r>
+      <w:r>
+        <w:rPr>
+          <w:rStyle w:val="VerbatimChar"/>
+        </w:rPr>
+        <w:t xml:space="preserve">## -0.3288271</w:t>
+      </w:r>
+    </w:p>
+    <w:p>
+      <w:pPr>
+        <w:pStyle w:val="SourceCode"/>
+      </w:pPr>
+      <w:r>
+        <w:rPr>
           <w:rStyle w:val="CommentTok"/>
         </w:rPr>
-        <w:t xml:space="preserve"># General trend of polityScore since 1996</w:t>
-      </w:r>
-      <w:r>
-        <w:br w:type="textWrapping"/>
-      </w:r>
-      <w:r>
-        <w:br w:type="textWrapping"/>
+        <w:t xml:space="preserve"># plotting the correlation between stability and GNI per capita and HDI</w:t>
+      </w:r>
+      <w:r>
+        <w:br w:type="textWrapping"/>
+      </w:r>
+      <w:r>
+        <w:br w:type="textWrapping"/>
+      </w:r>
+      <w:r>
+        <w:rPr>
+          <w:rStyle w:val="NormalTok"/>
+        </w:rPr>
+        <w:t xml:space="preserve">cameroonEcoSoc &lt;-</w:t>
+      </w:r>
+      <w:r>
+        <w:rPr>
+          <w:rStyle w:val="StringTok"/>
+        </w:rPr>
+        <w:t xml:space="preserve"> </w:t>
+      </w:r>
+      <w:r>
+        <w:rPr>
+          <w:rStyle w:val="NormalTok"/>
+        </w:rPr>
+        <w:t xml:space="preserve">cameroon </w:t>
+      </w:r>
+      <w:r>
+        <w:rPr>
+          <w:rStyle w:val="OperatorTok"/>
+        </w:rPr>
+        <w:t xml:space="preserve">%&gt;%</w:t>
+      </w:r>
+      <w:r>
+        <w:br w:type="textWrapping"/>
+      </w:r>
+      <w:r>
+        <w:rPr>
+          <w:rStyle w:val="StringTok"/>
+        </w:rPr>
+        <w:t xml:space="preserve">  </w:t>
       </w:r>
       <w:r>
         <w:rPr>
           <w:rStyle w:val="KeywordTok"/>
         </w:rPr>
-        <w:t xml:space="preserve">ggplot</w:t>
-      </w:r>
-      <w:r>
-        <w:rPr>
-          <w:rStyle w:val="NormalTok"/>
-        </w:rPr>
-        <w:t xml:space="preserve">(cameroon, </w:t>
+        <w:t xml:space="preserve">select</w:t>
+      </w:r>
+      <w:r>
+        <w:rPr>
+          <w:rStyle w:val="NormalTok"/>
+        </w:rPr>
+        <w:t xml:space="preserve">(stability, GNIperCapita, HDI)</w:t>
+      </w:r>
+      <w:r>
+        <w:br w:type="textWrapping"/>
+      </w:r>
+      <w:r>
+        <w:br w:type="textWrapping"/>
+      </w:r>
+      <w:r>
+        <w:br w:type="textWrapping"/>
       </w:r>
       <w:r>
         <w:rPr>
           <w:rStyle w:val="KeywordTok"/>
         </w:rPr>
-        <w:t xml:space="preserve">aes</w:t>
-      </w:r>
-      <w:r>
-        <w:rPr>
-          <w:rStyle w:val="NormalTok"/>
-        </w:rPr>
-        <w:t xml:space="preserve">(</w:t>
-      </w:r>
-      <w:r>
-        <w:rPr>
-          <w:rStyle w:val="DataTypeTok"/>
-        </w:rPr>
-        <w:t xml:space="preserve">x=</w:t>
-      </w:r>
-      <w:r>
-        <w:rPr>
-          <w:rStyle w:val="NormalTok"/>
-        </w:rPr>
-        <w:t xml:space="preserve"> date, </w:t>
-      </w:r>
-      <w:r>
-        <w:rPr>
-          <w:rStyle w:val="DataTypeTok"/>
-        </w:rPr>
-        <w:t xml:space="preserve">y =</w:t>
-      </w:r>
-      <w:r>
-        <w:rPr>
-          <w:rStyle w:val="NormalTok"/>
-        </w:rPr>
-        <w:t xml:space="preserve"> polityScore)) </w:t>
-      </w:r>
-      <w:r>
-        <w:rPr>
-          <w:rStyle w:val="OperatorTok"/>
-        </w:rPr>
-        <w:t xml:space="preserve">+</w:t>
-      </w:r>
-      <w:r>
-        <w:br w:type="textWrapping"/>
-      </w:r>
-      <w:r>
-        <w:rPr>
-          <w:rStyle w:val="StringTok"/>
-        </w:rPr>
-        <w:t xml:space="preserve">  </w:t>
-      </w:r>
-      <w:r>
-        <w:rPr>
-          <w:rStyle w:val="KeywordTok"/>
-        </w:rPr>
-        <w:t xml:space="preserve">geom_line</w:t>
-      </w:r>
-      <w:r>
-        <w:rPr>
-          <w:rStyle w:val="NormalTok"/>
-        </w:rPr>
-        <w:t xml:space="preserve">(</w:t>
-      </w:r>
-      <w:r>
-        <w:rPr>
-          <w:rStyle w:val="DataTypeTok"/>
-        </w:rPr>
-        <w:t xml:space="preserve">color =</w:t>
-      </w:r>
-      <w:r>
-        <w:rPr>
-          <w:rStyle w:val="NormalTok"/>
-        </w:rPr>
-        <w:t xml:space="preserve"> </w:t>
-      </w:r>
-      <w:r>
-        <w:rPr>
-          <w:rStyle w:val="StringTok"/>
-        </w:rPr>
-        <w:t xml:space="preserve">"blue"</w:t>
-      </w:r>
-      <w:r>
-        <w:rPr>
-          <w:rStyle w:val="NormalTok"/>
-        </w:rPr>
-        <w:t xml:space="preserve">, </w:t>
-      </w:r>
-      <w:r>
-        <w:rPr>
-          <w:rStyle w:val="DataTypeTok"/>
-        </w:rPr>
-        <w:t xml:space="preserve">size =</w:t>
-      </w:r>
-      <w:r>
-        <w:rPr>
-          <w:rStyle w:val="NormalTok"/>
-        </w:rPr>
-        <w:t xml:space="preserve"> </w:t>
-      </w:r>
-      <w:r>
-        <w:rPr>
-          <w:rStyle w:val="FloatTok"/>
-        </w:rPr>
-        <w:t xml:space="preserve">1.5</w:t>
-      </w:r>
-      <w:r>
-        <w:rPr>
-          <w:rStyle w:val="NormalTok"/>
-        </w:rPr>
-        <w:t xml:space="preserve">) </w:t>
-      </w:r>
-      <w:r>
-        <w:rPr>
-          <w:rStyle w:val="OperatorTok"/>
-        </w:rPr>
-        <w:t xml:space="preserve">+</w:t>
-      </w:r>
-      <w:r>
-        <w:br w:type="textWrapping"/>
-      </w:r>
-      <w:r>
-        <w:rPr>
-          <w:rStyle w:val="StringTok"/>
-        </w:rPr>
-        <w:t xml:space="preserve">  </w:t>
-      </w:r>
-      <w:r>
-        <w:rPr>
-          <w:rStyle w:val="KeywordTok"/>
-        </w:rPr>
-        <w:t xml:space="preserve">ylim</w:t>
-      </w:r>
-      <w:r>
-        <w:rPr>
-          <w:rStyle w:val="NormalTok"/>
-        </w:rPr>
-        <w:t xml:space="preserve">(</w:t>
-      </w:r>
-      <w:r>
-        <w:rPr>
-          <w:rStyle w:val="OperatorTok"/>
-        </w:rPr>
-        <w:t xml:space="preserve">-</w:t>
-      </w:r>
-      <w:r>
-        <w:rPr>
-          <w:rStyle w:val="DecValTok"/>
-        </w:rPr>
-        <w:t xml:space="preserve">10</w:t>
-      </w:r>
-      <w:r>
-        <w:rPr>
-          <w:rStyle w:val="NormalTok"/>
-        </w:rPr>
-        <w:t xml:space="preserve">, </w:t>
-      </w:r>
-      <w:r>
-        <w:rPr>
-          <w:rStyle w:val="DecValTok"/>
-        </w:rPr>
-        <w:t xml:space="preserve">10</w:t>
-      </w:r>
-      <w:r>
-        <w:rPr>
-          <w:rStyle w:val="NormalTok"/>
-        </w:rPr>
-        <w:t xml:space="preserve">)</w:t>
+        <w:t xml:space="preserve">plot</w:t>
+      </w:r>
+      <w:r>
+        <w:rPr>
+          <w:rStyle w:val="NormalTok"/>
+        </w:rPr>
+        <w:t xml:space="preserve">(cameroonEcoSoc)</w:t>
       </w:r>
     </w:p>
     <w:p>
@@ -2141,13 +1937,13 @@
               <a:graphicData uri="http://schemas.openxmlformats.org/drawingml/2006/picture">
                 <pic:pic>
                   <pic:nvPicPr>
-                    <pic:cNvPr descr="scriptForDataAnalysis_files/figure-docx/unnamed-chunk-11-1.png" id="0" name="Picture"/>
+                    <pic:cNvPr descr="scriptForDataAnalysis_files/figure-docx/unnamed-chunk-9-1.png" id="0" name="Picture"/>
                     <pic:cNvPicPr>
                       <a:picLocks noChangeArrowheads="1" noChangeAspect="1"/>
                     </pic:cNvPicPr>
                   </pic:nvPicPr>
                   <pic:blipFill>
-                    <a:blip r:embed="rId33"/>
+                    <a:blip r:embed="rId32"/>
                     <a:stretch>
                       <a:fillRect/>
                     </a:stretch>
@@ -2176,13 +1972,23 @@
     </w:p>
     <w:p>
       <w:pPr>
+        <w:pStyle w:val="Heading2"/>
+      </w:pPr>
+      <w:bookmarkStart w:id="33" w:name="correlations-between-political-stability-and-the-regime-type-indicators"/>
+      <w:bookmarkEnd w:id="33"/>
+      <w:r>
+        <w:t xml:space="preserve">Correlations between Political Stability and the Regime Type Indicators</w:t>
+      </w:r>
+    </w:p>
+    <w:p>
+      <w:pPr>
         <w:pStyle w:val="SourceCode"/>
       </w:pPr>
       <w:r>
         <w:rPr>
           <w:rStyle w:val="CommentTok"/>
         </w:rPr>
-        <w:t xml:space="preserve"># summary statistics of the Freedom House reversed combined score</w:t>
+        <w:t xml:space="preserve"># summary statistics of the polityScore</w:t>
       </w:r>
       <w:r>
         <w:br w:type="textWrapping"/>
@@ -2212,7 +2018,7 @@
         <w:rPr>
           <w:rStyle w:val="NormalTok"/>
         </w:rPr>
-        <w:t xml:space="preserve">inverse_mean)</w:t>
+        <w:t xml:space="preserve">polityScore)</w:t>
       </w:r>
     </w:p>
     <w:p>
@@ -2232,7 +2038,7 @@
         <w:rPr>
           <w:rStyle w:val="VerbatimChar"/>
         </w:rPr>
-        <w:t xml:space="preserve">##   2.000   3.000   3.000   2.889   3.000   3.000</w:t>
+        <w:t xml:space="preserve">##      -4      -4      -4      -4      -4      -4</w:t>
       </w:r>
     </w:p>
     <w:p>
@@ -2243,7 +2049,7 @@
         <w:rPr>
           <w:rStyle w:val="CommentTok"/>
         </w:rPr>
-        <w:t xml:space="preserve"># General trend of the Freedom House reversed combined score</w:t>
+        <w:t xml:space="preserve"># General trend of polityScore since 1996</w:t>
       </w:r>
       <w:r>
         <w:br w:type="textWrapping"/>
@@ -2297,7 +2103,7 @@
         <w:rPr>
           <w:rStyle w:val="NormalTok"/>
         </w:rPr>
-        <w:t xml:space="preserve"> inverse_mean)) </w:t>
+        <w:t xml:space="preserve"> polityScore)) </w:t>
       </w:r>
       <w:r>
         <w:rPr>
@@ -2342,7 +2148,7 @@
         <w:rPr>
           <w:rStyle w:val="StringTok"/>
         </w:rPr>
-        <w:t xml:space="preserve">"red"</w:t>
+        <w:t xml:space="preserve">"blue"</w:t>
       </w:r>
       <w:r>
         <w:rPr>
@@ -2354,13 +2160,64 @@
         <w:rPr>
           <w:rStyle w:val="DataTypeTok"/>
         </w:rPr>
-        <w:t xml:space="preserve">linetype=</w:t>
+        <w:t xml:space="preserve">size =</w:t>
+      </w:r>
+      <w:r>
+        <w:rPr>
+          <w:rStyle w:val="NormalTok"/>
+        </w:rPr>
+        <w:t xml:space="preserve"> </w:t>
+      </w:r>
+      <w:r>
+        <w:rPr>
+          <w:rStyle w:val="FloatTok"/>
+        </w:rPr>
+        <w:t xml:space="preserve">1.5</w:t>
+      </w:r>
+      <w:r>
+        <w:rPr>
+          <w:rStyle w:val="NormalTok"/>
+        </w:rPr>
+        <w:t xml:space="preserve">) </w:t>
+      </w:r>
+      <w:r>
+        <w:rPr>
+          <w:rStyle w:val="OperatorTok"/>
+        </w:rPr>
+        <w:t xml:space="preserve">+</w:t>
+      </w:r>
+      <w:r>
+        <w:br w:type="textWrapping"/>
       </w:r>
       <w:r>
         <w:rPr>
           <w:rStyle w:val="StringTok"/>
         </w:rPr>
-        <w:t xml:space="preserve">"dashed"</w:t>
+        <w:t xml:space="preserve">  </w:t>
+      </w:r>
+      <w:r>
+        <w:rPr>
+          <w:rStyle w:val="KeywordTok"/>
+        </w:rPr>
+        <w:t xml:space="preserve">ylim</w:t>
+      </w:r>
+      <w:r>
+        <w:rPr>
+          <w:rStyle w:val="NormalTok"/>
+        </w:rPr>
+        <w:t xml:space="preserve">(</w:t>
+      </w:r>
+      <w:r>
+        <w:rPr>
+          <w:rStyle w:val="OperatorTok"/>
+        </w:rPr>
+        <w:t xml:space="preserve">-</w:t>
+      </w:r>
+      <w:r>
+        <w:rPr>
+          <w:rStyle w:val="DecValTok"/>
+        </w:rPr>
+        <w:t xml:space="preserve">10</w:t>
       </w:r>
       <w:r>
         <w:rPr>
@@ -2370,72 +2227,9 @@
       </w:r>
       <w:r>
         <w:rPr>
-          <w:rStyle w:val="DataTypeTok"/>
-        </w:rPr>
-        <w:t xml:space="preserve">size =</w:t>
-      </w:r>
-      <w:r>
-        <w:rPr>
-          <w:rStyle w:val="NormalTok"/>
-        </w:rPr>
-        <w:t xml:space="preserve"> </w:t>
-      </w:r>
-      <w:r>
-        <w:rPr>
-          <w:rStyle w:val="FloatTok"/>
-        </w:rPr>
-        <w:t xml:space="preserve">1.5</w:t>
-      </w:r>
-      <w:r>
-        <w:rPr>
-          <w:rStyle w:val="NormalTok"/>
-        </w:rPr>
-        <w:t xml:space="preserve">) </w:t>
-      </w:r>
-      <w:r>
-        <w:rPr>
-          <w:rStyle w:val="OperatorTok"/>
-        </w:rPr>
-        <w:t xml:space="preserve">+</w:t>
-      </w:r>
-      <w:r>
-        <w:br w:type="textWrapping"/>
-      </w:r>
-      <w:r>
-        <w:rPr>
-          <w:rStyle w:val="StringTok"/>
-        </w:rPr>
-        <w:t xml:space="preserve">  </w:t>
-      </w:r>
-      <w:r>
-        <w:rPr>
-          <w:rStyle w:val="KeywordTok"/>
-        </w:rPr>
-        <w:t xml:space="preserve">ylim</w:t>
-      </w:r>
-      <w:r>
-        <w:rPr>
-          <w:rStyle w:val="NormalTok"/>
-        </w:rPr>
-        <w:t xml:space="preserve">(</w:t>
-      </w:r>
-      <w:r>
-        <w:rPr>
-          <w:rStyle w:val="FloatTok"/>
-        </w:rPr>
-        <w:t xml:space="preserve">0.0</w:t>
-      </w:r>
-      <w:r>
-        <w:rPr>
-          <w:rStyle w:val="NormalTok"/>
-        </w:rPr>
-        <w:t xml:space="preserve">, </w:t>
-      </w:r>
-      <w:r>
-        <w:rPr>
           <w:rStyle w:val="DecValTok"/>
         </w:rPr>
-        <w:t xml:space="preserve">7</w:t>
+        <w:t xml:space="preserve">10</w:t>
       </w:r>
       <w:r>
         <w:rPr>
@@ -2458,7 +2252,7 @@
               <a:graphicData uri="http://schemas.openxmlformats.org/drawingml/2006/picture">
                 <pic:pic>
                   <pic:nvPicPr>
-                    <pic:cNvPr descr="scriptForDataAnalysis_files/figure-docx/unnamed-chunk-13-1.png" id="0" name="Picture"/>
+                    <pic:cNvPr descr="scriptForDataAnalysis_files/figure-docx/unnamed-chunk-11-1.png" id="0" name="Picture"/>
                     <pic:cNvPicPr>
                       <a:picLocks noChangeArrowheads="1" noChangeAspect="1"/>
                     </pic:cNvPicPr>
@@ -2499,7 +2293,7 @@
         <w:rPr>
           <w:rStyle w:val="CommentTok"/>
         </w:rPr>
-        <w:t xml:space="preserve"># correlation test between stability and polityScore and Freedom House's inversed combined scores of political rights and civil liberty</w:t>
+        <w:t xml:space="preserve"># summary statistics of the Freedom House reversed combined score</w:t>
       </w:r>
       <w:r>
         <w:br w:type="textWrapping"/>
@@ -2511,7 +2305,7 @@
         <w:rPr>
           <w:rStyle w:val="KeywordTok"/>
         </w:rPr>
-        <w:t xml:space="preserve">cor.test</w:t>
+        <w:t xml:space="preserve">summary</w:t>
       </w:r>
       <w:r>
         <w:rPr>
@@ -2529,342 +2323,236 @@
         <w:rPr>
           <w:rStyle w:val="NormalTok"/>
         </w:rPr>
-        <w:t xml:space="preserve">stability, cameroon</w:t>
+        <w:t xml:space="preserve">inverse_mean)</w:t>
+      </w:r>
+    </w:p>
+    <w:p>
+      <w:pPr>
+        <w:pStyle w:val="SourceCode"/>
+      </w:pPr>
+      <w:r>
+        <w:rPr>
+          <w:rStyle w:val="VerbatimChar"/>
+        </w:rPr>
+        <w:t xml:space="preserve">##    Min. 1st Qu.  Median    Mean 3rd Qu.    Max. </w:t>
+      </w:r>
+      <w:r>
+        <w:br w:type="textWrapping"/>
+      </w:r>
+      <w:r>
+        <w:rPr>
+          <w:rStyle w:val="VerbatimChar"/>
+        </w:rPr>
+        <w:t xml:space="preserve">##   2.000   3.000   3.000   2.889   3.000   3.000</w:t>
+      </w:r>
+    </w:p>
+    <w:p>
+      <w:pPr>
+        <w:pStyle w:val="SourceCode"/>
+      </w:pPr>
+      <w:r>
+        <w:rPr>
+          <w:rStyle w:val="CommentTok"/>
+        </w:rPr>
+        <w:t xml:space="preserve"># General trend of the Freedom House reversed combined score</w:t>
+      </w:r>
+      <w:r>
+        <w:br w:type="textWrapping"/>
+      </w:r>
+      <w:r>
+        <w:br w:type="textWrapping"/>
+      </w:r>
+      <w:r>
+        <w:rPr>
+          <w:rStyle w:val="KeywordTok"/>
+        </w:rPr>
+        <w:t xml:space="preserve">ggplot</w:t>
+      </w:r>
+      <w:r>
+        <w:rPr>
+          <w:rStyle w:val="NormalTok"/>
+        </w:rPr>
+        <w:t xml:space="preserve">(cameroon, </w:t>
+      </w:r>
+      <w:r>
+        <w:rPr>
+          <w:rStyle w:val="KeywordTok"/>
+        </w:rPr>
+        <w:t xml:space="preserve">aes</w:t>
+      </w:r>
+      <w:r>
+        <w:rPr>
+          <w:rStyle w:val="NormalTok"/>
+        </w:rPr>
+        <w:t xml:space="preserve">(</w:t>
+      </w:r>
+      <w:r>
+        <w:rPr>
+          <w:rStyle w:val="DataTypeTok"/>
+        </w:rPr>
+        <w:t xml:space="preserve">x=</w:t>
+      </w:r>
+      <w:r>
+        <w:rPr>
+          <w:rStyle w:val="NormalTok"/>
+        </w:rPr>
+        <w:t xml:space="preserve"> date, </w:t>
+      </w:r>
+      <w:r>
+        <w:rPr>
+          <w:rStyle w:val="DataTypeTok"/>
+        </w:rPr>
+        <w:t xml:space="preserve">y =</w:t>
+      </w:r>
+      <w:r>
+        <w:rPr>
+          <w:rStyle w:val="NormalTok"/>
+        </w:rPr>
+        <w:t xml:space="preserve"> inverse_mean)) </w:t>
       </w:r>
       <w:r>
         <w:rPr>
           <w:rStyle w:val="OperatorTok"/>
         </w:rPr>
-        <w:t xml:space="preserve">$</w:t>
-      </w:r>
-      <w:r>
-        <w:rPr>
-          <w:rStyle w:val="NormalTok"/>
-        </w:rPr>
-        <w:t xml:space="preserve">polityScore)</w:t>
-      </w:r>
-    </w:p>
-    <w:p>
-      <w:pPr>
-        <w:pStyle w:val="SourceCode"/>
-      </w:pPr>
-      <w:r>
-        <w:rPr>
-          <w:rStyle w:val="VerbatimChar"/>
-        </w:rPr>
-        <w:t xml:space="preserve">## </w:t>
-      </w:r>
-      <w:r>
-        <w:br w:type="textWrapping"/>
-      </w:r>
-      <w:r>
-        <w:rPr>
-          <w:rStyle w:val="VerbatimChar"/>
-        </w:rPr>
-        <w:t xml:space="preserve">##  Pearson's product-moment correlation</w:t>
-      </w:r>
-      <w:r>
-        <w:br w:type="textWrapping"/>
-      </w:r>
-      <w:r>
-        <w:rPr>
-          <w:rStyle w:val="VerbatimChar"/>
-        </w:rPr>
-        <w:t xml:space="preserve">## </w:t>
-      </w:r>
-      <w:r>
-        <w:br w:type="textWrapping"/>
-      </w:r>
-      <w:r>
-        <w:rPr>
-          <w:rStyle w:val="VerbatimChar"/>
-        </w:rPr>
-        <w:t xml:space="preserve">## data:  cameroon$stability and cameroon$polityScore</w:t>
-      </w:r>
-      <w:r>
-        <w:br w:type="textWrapping"/>
-      </w:r>
-      <w:r>
-        <w:rPr>
-          <w:rStyle w:val="VerbatimChar"/>
-        </w:rPr>
-        <w:t xml:space="preserve">## t = NA, df = 16, p-value = NA</w:t>
-      </w:r>
-      <w:r>
-        <w:br w:type="textWrapping"/>
-      </w:r>
-      <w:r>
-        <w:rPr>
-          <w:rStyle w:val="VerbatimChar"/>
-        </w:rPr>
-        <w:t xml:space="preserve">## alternative hypothesis: true correlation is not equal to 0</w:t>
-      </w:r>
-      <w:r>
-        <w:br w:type="textWrapping"/>
-      </w:r>
-      <w:r>
-        <w:rPr>
-          <w:rStyle w:val="VerbatimChar"/>
-        </w:rPr>
-        <w:t xml:space="preserve">## 95 percent confidence interval:</w:t>
-      </w:r>
-      <w:r>
-        <w:br w:type="textWrapping"/>
-      </w:r>
-      <w:r>
-        <w:rPr>
-          <w:rStyle w:val="VerbatimChar"/>
-        </w:rPr>
-        <w:t xml:space="preserve">##  NA NA</w:t>
-      </w:r>
-      <w:r>
-        <w:br w:type="textWrapping"/>
-      </w:r>
-      <w:r>
-        <w:rPr>
-          <w:rStyle w:val="VerbatimChar"/>
-        </w:rPr>
-        <w:t xml:space="preserve">## sample estimates:</w:t>
-      </w:r>
-      <w:r>
-        <w:br w:type="textWrapping"/>
-      </w:r>
-      <w:r>
-        <w:rPr>
-          <w:rStyle w:val="VerbatimChar"/>
-        </w:rPr>
-        <w:t xml:space="preserve">## cor </w:t>
-      </w:r>
-      <w:r>
-        <w:br w:type="textWrapping"/>
-      </w:r>
-      <w:r>
-        <w:rPr>
-          <w:rStyle w:val="VerbatimChar"/>
-        </w:rPr>
-        <w:t xml:space="preserve">##  NA</w:t>
-      </w:r>
-    </w:p>
-    <w:p>
-      <w:pPr>
-        <w:pStyle w:val="SourceCode"/>
-      </w:pPr>
+        <w:t xml:space="preserve">+</w:t>
+      </w:r>
+      <w:r>
+        <w:br w:type="textWrapping"/>
+      </w:r>
+      <w:r>
+        <w:rPr>
+          <w:rStyle w:val="StringTok"/>
+        </w:rPr>
+        <w:t xml:space="preserve">  </w:t>
+      </w:r>
       <w:r>
         <w:rPr>
           <w:rStyle w:val="KeywordTok"/>
         </w:rPr>
-        <w:t xml:space="preserve">cor.test</w:t>
-      </w:r>
-      <w:r>
-        <w:rPr>
-          <w:rStyle w:val="NormalTok"/>
-        </w:rPr>
-        <w:t xml:space="preserve">(cameroon</w:t>
+        <w:t xml:space="preserve">geom_line</w:t>
+      </w:r>
+      <w:r>
+        <w:rPr>
+          <w:rStyle w:val="NormalTok"/>
+        </w:rPr>
+        <w:t xml:space="preserve">(</w:t>
+      </w:r>
+      <w:r>
+        <w:rPr>
+          <w:rStyle w:val="DataTypeTok"/>
+        </w:rPr>
+        <w:t xml:space="preserve">color =</w:t>
+      </w:r>
+      <w:r>
+        <w:rPr>
+          <w:rStyle w:val="NormalTok"/>
+        </w:rPr>
+        <w:t xml:space="preserve"> </w:t>
+      </w:r>
+      <w:r>
+        <w:rPr>
+          <w:rStyle w:val="StringTok"/>
+        </w:rPr>
+        <w:t xml:space="preserve">"red"</w:t>
+      </w:r>
+      <w:r>
+        <w:rPr>
+          <w:rStyle w:val="NormalTok"/>
+        </w:rPr>
+        <w:t xml:space="preserve">, </w:t>
+      </w:r>
+      <w:r>
+        <w:rPr>
+          <w:rStyle w:val="DataTypeTok"/>
+        </w:rPr>
+        <w:t xml:space="preserve">linetype=</w:t>
+      </w:r>
+      <w:r>
+        <w:rPr>
+          <w:rStyle w:val="StringTok"/>
+        </w:rPr>
+        <w:t xml:space="preserve">"dashed"</w:t>
+      </w:r>
+      <w:r>
+        <w:rPr>
+          <w:rStyle w:val="NormalTok"/>
+        </w:rPr>
+        <w:t xml:space="preserve">, </w:t>
+      </w:r>
+      <w:r>
+        <w:rPr>
+          <w:rStyle w:val="DataTypeTok"/>
+        </w:rPr>
+        <w:t xml:space="preserve">size =</w:t>
+      </w:r>
+      <w:r>
+        <w:rPr>
+          <w:rStyle w:val="NormalTok"/>
+        </w:rPr>
+        <w:t xml:space="preserve"> </w:t>
+      </w:r>
+      <w:r>
+        <w:rPr>
+          <w:rStyle w:val="FloatTok"/>
+        </w:rPr>
+        <w:t xml:space="preserve">1.5</w:t>
+      </w:r>
+      <w:r>
+        <w:rPr>
+          <w:rStyle w:val="NormalTok"/>
+        </w:rPr>
+        <w:t xml:space="preserve">) </w:t>
       </w:r>
       <w:r>
         <w:rPr>
           <w:rStyle w:val="OperatorTok"/>
         </w:rPr>
-        <w:t xml:space="preserve">$</w:t>
-      </w:r>
-      <w:r>
-        <w:rPr>
-          <w:rStyle w:val="NormalTok"/>
-        </w:rPr>
-        <w:t xml:space="preserve">stability, cameroon</w:t>
-      </w:r>
-      <w:r>
-        <w:rPr>
-          <w:rStyle w:val="OperatorTok"/>
-        </w:rPr>
-        <w:t xml:space="preserve">$</w:t>
-      </w:r>
-      <w:r>
-        <w:rPr>
-          <w:rStyle w:val="NormalTok"/>
-        </w:rPr>
-        <w:t xml:space="preserve">inverse_mean)</w:t>
-      </w:r>
-    </w:p>
-    <w:p>
-      <w:pPr>
-        <w:pStyle w:val="SourceCode"/>
-      </w:pPr>
-      <w:r>
-        <w:rPr>
-          <w:rStyle w:val="VerbatimChar"/>
-        </w:rPr>
-        <w:t xml:space="preserve">## </w:t>
-      </w:r>
-      <w:r>
-        <w:br w:type="textWrapping"/>
-      </w:r>
-      <w:r>
-        <w:rPr>
-          <w:rStyle w:val="VerbatimChar"/>
-        </w:rPr>
-        <w:t xml:space="preserve">##  Pearson's product-moment correlation</w:t>
-      </w:r>
-      <w:r>
-        <w:br w:type="textWrapping"/>
-      </w:r>
-      <w:r>
-        <w:rPr>
-          <w:rStyle w:val="VerbatimChar"/>
-        </w:rPr>
-        <w:t xml:space="preserve">## </w:t>
-      </w:r>
-      <w:r>
-        <w:br w:type="textWrapping"/>
-      </w:r>
-      <w:r>
-        <w:rPr>
-          <w:rStyle w:val="VerbatimChar"/>
-        </w:rPr>
-        <w:t xml:space="preserve">## data:  cameroon$stability and cameroon$inverse_mean</w:t>
-      </w:r>
-      <w:r>
-        <w:br w:type="textWrapping"/>
-      </w:r>
-      <w:r>
-        <w:rPr>
-          <w:rStyle w:val="VerbatimChar"/>
-        </w:rPr>
-        <w:t xml:space="preserve">## t = 0.67696, df = 16, p-value = 0.5081</w:t>
-      </w:r>
-      <w:r>
-        <w:br w:type="textWrapping"/>
-      </w:r>
-      <w:r>
-        <w:rPr>
-          <w:rStyle w:val="VerbatimChar"/>
-        </w:rPr>
-        <w:t xml:space="preserve">## alternative hypothesis: true correlation is not equal to 0</w:t>
-      </w:r>
-      <w:r>
-        <w:br w:type="textWrapping"/>
-      </w:r>
-      <w:r>
-        <w:rPr>
-          <w:rStyle w:val="VerbatimChar"/>
-        </w:rPr>
-        <w:t xml:space="preserve">## 95 percent confidence interval:</w:t>
-      </w:r>
-      <w:r>
-        <w:br w:type="textWrapping"/>
-      </w:r>
-      <w:r>
-        <w:rPr>
-          <w:rStyle w:val="VerbatimChar"/>
-        </w:rPr>
-        <w:t xml:space="preserve">##  -0.3253498  0.5879337</w:t>
-      </w:r>
-      <w:r>
-        <w:br w:type="textWrapping"/>
-      </w:r>
-      <w:r>
-        <w:rPr>
-          <w:rStyle w:val="VerbatimChar"/>
-        </w:rPr>
-        <w:t xml:space="preserve">## sample estimates:</w:t>
-      </w:r>
-      <w:r>
-        <w:br w:type="textWrapping"/>
-      </w:r>
-      <w:r>
-        <w:rPr>
-          <w:rStyle w:val="VerbatimChar"/>
-        </w:rPr>
-        <w:t xml:space="preserve">##       cor </w:t>
-      </w:r>
-      <w:r>
-        <w:br w:type="textWrapping"/>
-      </w:r>
-      <w:r>
-        <w:rPr>
-          <w:rStyle w:val="VerbatimChar"/>
-        </w:rPr>
-        <w:t xml:space="preserve">## 0.1668667</w:t>
-      </w:r>
-    </w:p>
-    <w:p>
-      <w:pPr>
-        <w:pStyle w:val="SourceCode"/>
-      </w:pPr>
-      <w:r>
-        <w:rPr>
-          <w:rStyle w:val="CommentTok"/>
-        </w:rPr>
-        <w:t xml:space="preserve"># Scatterplot of the correlations between stability and regime type indicators</w:t>
-      </w:r>
-      <w:r>
-        <w:br w:type="textWrapping"/>
-      </w:r>
-      <w:r>
-        <w:br w:type="textWrapping"/>
-      </w:r>
-      <w:r>
-        <w:rPr>
-          <w:rStyle w:val="NormalTok"/>
-        </w:rPr>
-        <w:t xml:space="preserve">cameroonRegimeType &lt;-</w:t>
+        <w:t xml:space="preserve">+</w:t>
+      </w:r>
+      <w:r>
+        <w:br w:type="textWrapping"/>
       </w:r>
       <w:r>
         <w:rPr>
           <w:rStyle w:val="StringTok"/>
         </w:rPr>
-        <w:t xml:space="preserve"> </w:t>
-      </w:r>
-      <w:r>
-        <w:rPr>
-          <w:rStyle w:val="NormalTok"/>
-        </w:rPr>
-        <w:t xml:space="preserve">cameroon </w:t>
-      </w:r>
-      <w:r>
-        <w:rPr>
-          <w:rStyle w:val="OperatorTok"/>
-        </w:rPr>
-        <w:t xml:space="preserve">%&gt;%</w:t>
-      </w:r>
-      <w:r>
-        <w:br w:type="textWrapping"/>
-      </w:r>
-      <w:r>
-        <w:rPr>
-          <w:rStyle w:val="StringTok"/>
-        </w:rPr>
         <w:t xml:space="preserve">  </w:t>
       </w:r>
       <w:r>
         <w:rPr>
           <w:rStyle w:val="KeywordTok"/>
         </w:rPr>
-        <w:t xml:space="preserve">select</w:t>
-      </w:r>
-      <w:r>
-        <w:rPr>
-          <w:rStyle w:val="NormalTok"/>
-        </w:rPr>
-        <w:t xml:space="preserve">(stability, polityScore, democ, autoc, inverse_pr, inverse_cl, inverse_mean)</w:t>
-      </w:r>
-      <w:r>
-        <w:br w:type="textWrapping"/>
-      </w:r>
-      <w:r>
-        <w:br w:type="textWrapping"/>
-      </w:r>
-      <w:r>
-        <w:rPr>
-          <w:rStyle w:val="KeywordTok"/>
-        </w:rPr>
-        <w:t xml:space="preserve">plot</w:t>
-      </w:r>
-      <w:r>
-        <w:rPr>
-          <w:rStyle w:val="NormalTok"/>
-        </w:rPr>
-        <w:t xml:space="preserve">(cameroonRegimeType)</w:t>
+        <w:t xml:space="preserve">ylim</w:t>
+      </w:r>
+      <w:r>
+        <w:rPr>
+          <w:rStyle w:val="NormalTok"/>
+        </w:rPr>
+        <w:t xml:space="preserve">(</w:t>
+      </w:r>
+      <w:r>
+        <w:rPr>
+          <w:rStyle w:val="FloatTok"/>
+        </w:rPr>
+        <w:t xml:space="preserve">0.0</w:t>
+      </w:r>
+      <w:r>
+        <w:rPr>
+          <w:rStyle w:val="NormalTok"/>
+        </w:rPr>
+        <w:t xml:space="preserve">, </w:t>
+      </w:r>
+      <w:r>
+        <w:rPr>
+          <w:rStyle w:val="DecValTok"/>
+        </w:rPr>
+        <w:t xml:space="preserve">7</w:t>
+      </w:r>
+      <w:r>
+        <w:rPr>
+          <w:rStyle w:val="NormalTok"/>
+        </w:rPr>
+        <w:t xml:space="preserve">)</w:t>
       </w:r>
     </w:p>
     <w:p>
@@ -2881,7 +2569,7 @@
               <a:graphicData uri="http://schemas.openxmlformats.org/drawingml/2006/picture">
                 <pic:pic>
                   <pic:nvPicPr>
-                    <pic:cNvPr descr="scriptForDataAnalysis_files/figure-docx/unnamed-chunk-15-1.png" id="0" name="Picture"/>
+                    <pic:cNvPr descr="scriptForDataAnalysis_files/figure-docx/unnamed-chunk-13-1.png" id="0" name="Picture"/>
                     <pic:cNvPicPr>
                       <a:picLocks noChangeArrowheads="1" noChangeAspect="1"/>
                     </pic:cNvPicPr>
@@ -2914,13 +2602,432 @@
         </w:drawing>
       </w:r>
     </w:p>
+    <w:p>
+      <w:pPr>
+        <w:pStyle w:val="SourceCode"/>
+      </w:pPr>
+      <w:r>
+        <w:rPr>
+          <w:rStyle w:val="CommentTok"/>
+        </w:rPr>
+        <w:t xml:space="preserve"># correlation test between stability and polityScore and Freedom House's inversed combined scores of political rights and civil liberty</w:t>
+      </w:r>
+      <w:r>
+        <w:br w:type="textWrapping"/>
+      </w:r>
+      <w:r>
+        <w:br w:type="textWrapping"/>
+      </w:r>
+      <w:r>
+        <w:rPr>
+          <w:rStyle w:val="KeywordTok"/>
+        </w:rPr>
+        <w:t xml:space="preserve">cor.test</w:t>
+      </w:r>
+      <w:r>
+        <w:rPr>
+          <w:rStyle w:val="NormalTok"/>
+        </w:rPr>
+        <w:t xml:space="preserve">(cameroon</w:t>
+      </w:r>
+      <w:r>
+        <w:rPr>
+          <w:rStyle w:val="OperatorTok"/>
+        </w:rPr>
+        <w:t xml:space="preserve">$</w:t>
+      </w:r>
+      <w:r>
+        <w:rPr>
+          <w:rStyle w:val="NormalTok"/>
+        </w:rPr>
+        <w:t xml:space="preserve">stability, cameroon</w:t>
+      </w:r>
+      <w:r>
+        <w:rPr>
+          <w:rStyle w:val="OperatorTok"/>
+        </w:rPr>
+        <w:t xml:space="preserve">$</w:t>
+      </w:r>
+      <w:r>
+        <w:rPr>
+          <w:rStyle w:val="NormalTok"/>
+        </w:rPr>
+        <w:t xml:space="preserve">polityScore)</w:t>
+      </w:r>
+    </w:p>
+    <w:p>
+      <w:pPr>
+        <w:pStyle w:val="SourceCode"/>
+      </w:pPr>
+      <w:r>
+        <w:rPr>
+          <w:rStyle w:val="VerbatimChar"/>
+        </w:rPr>
+        <w:t xml:space="preserve">## </w:t>
+      </w:r>
+      <w:r>
+        <w:br w:type="textWrapping"/>
+      </w:r>
+      <w:r>
+        <w:rPr>
+          <w:rStyle w:val="VerbatimChar"/>
+        </w:rPr>
+        <w:t xml:space="preserve">##  Pearson's product-moment correlation</w:t>
+      </w:r>
+      <w:r>
+        <w:br w:type="textWrapping"/>
+      </w:r>
+      <w:r>
+        <w:rPr>
+          <w:rStyle w:val="VerbatimChar"/>
+        </w:rPr>
+        <w:t xml:space="preserve">## </w:t>
+      </w:r>
+      <w:r>
+        <w:br w:type="textWrapping"/>
+      </w:r>
+      <w:r>
+        <w:rPr>
+          <w:rStyle w:val="VerbatimChar"/>
+        </w:rPr>
+        <w:t xml:space="preserve">## data:  cameroon$stability and cameroon$polityScore</w:t>
+      </w:r>
+      <w:r>
+        <w:br w:type="textWrapping"/>
+      </w:r>
+      <w:r>
+        <w:rPr>
+          <w:rStyle w:val="VerbatimChar"/>
+        </w:rPr>
+        <w:t xml:space="preserve">## t = NA, df = 16, p-value = NA</w:t>
+      </w:r>
+      <w:r>
+        <w:br w:type="textWrapping"/>
+      </w:r>
+      <w:r>
+        <w:rPr>
+          <w:rStyle w:val="VerbatimChar"/>
+        </w:rPr>
+        <w:t xml:space="preserve">## alternative hypothesis: true correlation is not equal to 0</w:t>
+      </w:r>
+      <w:r>
+        <w:br w:type="textWrapping"/>
+      </w:r>
+      <w:r>
+        <w:rPr>
+          <w:rStyle w:val="VerbatimChar"/>
+        </w:rPr>
+        <w:t xml:space="preserve">## 95 percent confidence interval:</w:t>
+      </w:r>
+      <w:r>
+        <w:br w:type="textWrapping"/>
+      </w:r>
+      <w:r>
+        <w:rPr>
+          <w:rStyle w:val="VerbatimChar"/>
+        </w:rPr>
+        <w:t xml:space="preserve">##  NA NA</w:t>
+      </w:r>
+      <w:r>
+        <w:br w:type="textWrapping"/>
+      </w:r>
+      <w:r>
+        <w:rPr>
+          <w:rStyle w:val="VerbatimChar"/>
+        </w:rPr>
+        <w:t xml:space="preserve">## sample estimates:</w:t>
+      </w:r>
+      <w:r>
+        <w:br w:type="textWrapping"/>
+      </w:r>
+      <w:r>
+        <w:rPr>
+          <w:rStyle w:val="VerbatimChar"/>
+        </w:rPr>
+        <w:t xml:space="preserve">## cor </w:t>
+      </w:r>
+      <w:r>
+        <w:br w:type="textWrapping"/>
+      </w:r>
+      <w:r>
+        <w:rPr>
+          <w:rStyle w:val="VerbatimChar"/>
+        </w:rPr>
+        <w:t xml:space="preserve">##  NA</w:t>
+      </w:r>
+    </w:p>
+    <w:p>
+      <w:pPr>
+        <w:pStyle w:val="SourceCode"/>
+      </w:pPr>
+      <w:r>
+        <w:rPr>
+          <w:rStyle w:val="KeywordTok"/>
+        </w:rPr>
+        <w:t xml:space="preserve">cor.test</w:t>
+      </w:r>
+      <w:r>
+        <w:rPr>
+          <w:rStyle w:val="NormalTok"/>
+        </w:rPr>
+        <w:t xml:space="preserve">(cameroon</w:t>
+      </w:r>
+      <w:r>
+        <w:rPr>
+          <w:rStyle w:val="OperatorTok"/>
+        </w:rPr>
+        <w:t xml:space="preserve">$</w:t>
+      </w:r>
+      <w:r>
+        <w:rPr>
+          <w:rStyle w:val="NormalTok"/>
+        </w:rPr>
+        <w:t xml:space="preserve">stability, cameroon</w:t>
+      </w:r>
+      <w:r>
+        <w:rPr>
+          <w:rStyle w:val="OperatorTok"/>
+        </w:rPr>
+        <w:t xml:space="preserve">$</w:t>
+      </w:r>
+      <w:r>
+        <w:rPr>
+          <w:rStyle w:val="NormalTok"/>
+        </w:rPr>
+        <w:t xml:space="preserve">inverse_mean)</w:t>
+      </w:r>
+    </w:p>
+    <w:p>
+      <w:pPr>
+        <w:pStyle w:val="SourceCode"/>
+      </w:pPr>
+      <w:r>
+        <w:rPr>
+          <w:rStyle w:val="VerbatimChar"/>
+        </w:rPr>
+        <w:t xml:space="preserve">## </w:t>
+      </w:r>
+      <w:r>
+        <w:br w:type="textWrapping"/>
+      </w:r>
+      <w:r>
+        <w:rPr>
+          <w:rStyle w:val="VerbatimChar"/>
+        </w:rPr>
+        <w:t xml:space="preserve">##  Pearson's product-moment correlation</w:t>
+      </w:r>
+      <w:r>
+        <w:br w:type="textWrapping"/>
+      </w:r>
+      <w:r>
+        <w:rPr>
+          <w:rStyle w:val="VerbatimChar"/>
+        </w:rPr>
+        <w:t xml:space="preserve">## </w:t>
+      </w:r>
+      <w:r>
+        <w:br w:type="textWrapping"/>
+      </w:r>
+      <w:r>
+        <w:rPr>
+          <w:rStyle w:val="VerbatimChar"/>
+        </w:rPr>
+        <w:t xml:space="preserve">## data:  cameroon$stability and cameroon$inverse_mean</w:t>
+      </w:r>
+      <w:r>
+        <w:br w:type="textWrapping"/>
+      </w:r>
+      <w:r>
+        <w:rPr>
+          <w:rStyle w:val="VerbatimChar"/>
+        </w:rPr>
+        <w:t xml:space="preserve">## t = 0.67696, df = 16, p-value = 0.5081</w:t>
+      </w:r>
+      <w:r>
+        <w:br w:type="textWrapping"/>
+      </w:r>
+      <w:r>
+        <w:rPr>
+          <w:rStyle w:val="VerbatimChar"/>
+        </w:rPr>
+        <w:t xml:space="preserve">## alternative hypothesis: true correlation is not equal to 0</w:t>
+      </w:r>
+      <w:r>
+        <w:br w:type="textWrapping"/>
+      </w:r>
+      <w:r>
+        <w:rPr>
+          <w:rStyle w:val="VerbatimChar"/>
+        </w:rPr>
+        <w:t xml:space="preserve">## 95 percent confidence interval:</w:t>
+      </w:r>
+      <w:r>
+        <w:br w:type="textWrapping"/>
+      </w:r>
+      <w:r>
+        <w:rPr>
+          <w:rStyle w:val="VerbatimChar"/>
+        </w:rPr>
+        <w:t xml:space="preserve">##  -0.3253498  0.5879337</w:t>
+      </w:r>
+      <w:r>
+        <w:br w:type="textWrapping"/>
+      </w:r>
+      <w:r>
+        <w:rPr>
+          <w:rStyle w:val="VerbatimChar"/>
+        </w:rPr>
+        <w:t xml:space="preserve">## sample estimates:</w:t>
+      </w:r>
+      <w:r>
+        <w:br w:type="textWrapping"/>
+      </w:r>
+      <w:r>
+        <w:rPr>
+          <w:rStyle w:val="VerbatimChar"/>
+        </w:rPr>
+        <w:t xml:space="preserve">##       cor </w:t>
+      </w:r>
+      <w:r>
+        <w:br w:type="textWrapping"/>
+      </w:r>
+      <w:r>
+        <w:rPr>
+          <w:rStyle w:val="VerbatimChar"/>
+        </w:rPr>
+        <w:t xml:space="preserve">## 0.1668667</w:t>
+      </w:r>
+    </w:p>
+    <w:p>
+      <w:pPr>
+        <w:pStyle w:val="SourceCode"/>
+      </w:pPr>
+      <w:r>
+        <w:rPr>
+          <w:rStyle w:val="CommentTok"/>
+        </w:rPr>
+        <w:t xml:space="preserve"># Scatterplot of the correlations between stability and regime type indicators</w:t>
+      </w:r>
+      <w:r>
+        <w:br w:type="textWrapping"/>
+      </w:r>
+      <w:r>
+        <w:br w:type="textWrapping"/>
+      </w:r>
+      <w:r>
+        <w:rPr>
+          <w:rStyle w:val="NormalTok"/>
+        </w:rPr>
+        <w:t xml:space="preserve">cameroonRegimeType &lt;-</w:t>
+      </w:r>
+      <w:r>
+        <w:rPr>
+          <w:rStyle w:val="StringTok"/>
+        </w:rPr>
+        <w:t xml:space="preserve"> </w:t>
+      </w:r>
+      <w:r>
+        <w:rPr>
+          <w:rStyle w:val="NormalTok"/>
+        </w:rPr>
+        <w:t xml:space="preserve">cameroon </w:t>
+      </w:r>
+      <w:r>
+        <w:rPr>
+          <w:rStyle w:val="OperatorTok"/>
+        </w:rPr>
+        <w:t xml:space="preserve">%&gt;%</w:t>
+      </w:r>
+      <w:r>
+        <w:br w:type="textWrapping"/>
+      </w:r>
+      <w:r>
+        <w:rPr>
+          <w:rStyle w:val="StringTok"/>
+        </w:rPr>
+        <w:t xml:space="preserve">  </w:t>
+      </w:r>
+      <w:r>
+        <w:rPr>
+          <w:rStyle w:val="KeywordTok"/>
+        </w:rPr>
+        <w:t xml:space="preserve">select</w:t>
+      </w:r>
+      <w:r>
+        <w:rPr>
+          <w:rStyle w:val="NormalTok"/>
+        </w:rPr>
+        <w:t xml:space="preserve">(stability, polityScore, democ, autoc, inverse_pr, inverse_cl, inverse_mean)</w:t>
+      </w:r>
+      <w:r>
+        <w:br w:type="textWrapping"/>
+      </w:r>
+      <w:r>
+        <w:br w:type="textWrapping"/>
+      </w:r>
+      <w:r>
+        <w:rPr>
+          <w:rStyle w:val="KeywordTok"/>
+        </w:rPr>
+        <w:t xml:space="preserve">plot</w:t>
+      </w:r>
+      <w:r>
+        <w:rPr>
+          <w:rStyle w:val="NormalTok"/>
+        </w:rPr>
+        <w:t xml:space="preserve">(cameroonRegimeType)</w:t>
+      </w:r>
+    </w:p>
+    <w:p>
+      <w:pPr>
+        <w:pStyle w:val="FirstParagraph"/>
+      </w:pPr>
+      <w:r>
+        <w:drawing>
+          <wp:inline>
+            <wp:extent cx="4620126" cy="3696101"/>
+            <wp:effectExtent b="0" l="0" r="0" t="0"/>
+            <wp:docPr descr="" title="" id="1" name="Picture"/>
+            <a:graphic>
+              <a:graphicData uri="http://schemas.openxmlformats.org/drawingml/2006/picture">
+                <pic:pic>
+                  <pic:nvPicPr>
+                    <pic:cNvPr descr="scriptForDataAnalysis_files/figure-docx/unnamed-chunk-15-1.png" id="0" name="Picture"/>
+                    <pic:cNvPicPr>
+                      <a:picLocks noChangeArrowheads="1" noChangeAspect="1"/>
+                    </pic:cNvPicPr>
+                  </pic:nvPicPr>
+                  <pic:blipFill>
+                    <a:blip r:embed="rId36"/>
+                    <a:stretch>
+                      <a:fillRect/>
+                    </a:stretch>
+                  </pic:blipFill>
+                  <pic:spPr bwMode="auto">
+                    <a:xfrm>
+                      <a:off x="0" y="0"/>
+                      <a:ext cx="4620126" cy="3696101"/>
+                    </a:xfrm>
+                    <a:prstGeom prst="rect">
+                      <a:avLst/>
+                    </a:prstGeom>
+                    <a:noFill/>
+                    <a:ln w="9525">
+                      <a:noFill/>
+                      <a:headEnd/>
+                      <a:tailEnd/>
+                    </a:ln>
+                  </pic:spPr>
+                </pic:pic>
+              </a:graphicData>
+            </a:graphic>
+          </wp:inline>
+        </w:drawing>
+      </w:r>
+    </w:p>
     <w:sectPr/>
   </w:body>
 </w:document>
-</file>
-
-<file path=word/comments.xml><?xml version="1.0" encoding="utf-8"?>
-<w:comments xmlns:w="http://schemas.openxmlformats.org/wordprocessingml/2006/main" xmlns:m="http://schemas.openxmlformats.org/officeDocument/2006/math" xmlns:r="http://schemas.openxmlformats.org/officeDocument/2006/relationships" xmlns:o="urn:schemas-microsoft-com:office:office" xmlns:v="urn:schemas-microsoft-com:vml" xmlns:w10="urn:schemas-microsoft-com:office:word" xmlns:a="http://schemas.openxmlformats.org/drawingml/2006/main" xmlns:pic="http://schemas.openxmlformats.org/drawingml/2006/picture" xmlns:wp="http://schemas.openxmlformats.org/drawingml/2006/wordprocessingDrawing"/>
 </file>
 
 <file path=word/footnotes.xml><?xml version="1.0" encoding="utf-8"?>
@@ -2944,8 +3051,8 @@
 
 <file path=word/numbering.xml><?xml version="1.0" encoding="utf-8"?>
 <w:numbering xmlns:w="http://schemas.openxmlformats.org/wordprocessingml/2006/main">
-  <w:abstractNum w:abstractNumId="990">
-    <w:nsid w:val="170cd2de"/>
+  <w:abstractNum w:abstractNumId="0">
+    <w:nsid w:val="e17f69ba"/>
     <w:multiLevelType w:val="multilevel"/>
     <w:lvl w:ilvl="0">
       <w:numFmt w:val="bullet"/>
@@ -3024,31 +3131,9 @@
         <w:ind w:left="4800" w:hanging="480"/>
       </w:pPr>
     </w:lvl>
-    <w:lvl w:ilvl="7">
-      <w:numFmt w:val="bullet"/>
-      <w:lvlText w:val=" "/>
-      <w:lvlJc w:val="left"/>
-      <w:pPr>
-        <w:tabs>
-          <w:tab w:val="num" w:pos="5040"/>
-        </w:tabs>
-        <w:ind w:left="5520" w:hanging="480"/>
-      </w:pPr>
-    </w:lvl>
-    <w:lvl w:ilvl="8">
-      <w:numFmt w:val="bullet"/>
-      <w:lvlText w:val=" "/>
-      <w:lvlJc w:val="left"/>
-      <w:pPr>
-        <w:tabs>
-          <w:tab w:val="num" w:pos="5760"/>
-        </w:tabs>
-        <w:ind w:left="6240" w:hanging="480"/>
-      </w:pPr>
-    </w:lvl>
   </w:abstractNum>
   <w:abstractNum w:abstractNumId="990">
-    <w:nsid w:val="2c1ae401"/>
+    <w:nsid w:val="c0ec5d2c"/>
     <w:multiLevelType w:val="multilevel"/>
     <w:lvl w:ilvl="0">
       <w:numFmt w:val="bullet"/>
@@ -3127,31 +3212,9 @@
         <w:ind w:left="4800" w:hanging="480"/>
       </w:pPr>
     </w:lvl>
-    <w:lvl w:ilvl="7">
-      <w:numFmt w:val="bullet"/>
-      <w:lvlText w:val=" "/>
-      <w:lvlJc w:val="left"/>
-      <w:pPr>
-        <w:tabs>
-          <w:tab w:val="num" w:pos="5040"/>
-        </w:tabs>
-        <w:ind w:left="5520" w:hanging="480"/>
-      </w:pPr>
-    </w:lvl>
-    <w:lvl w:ilvl="8">
-      <w:numFmt w:val="bullet"/>
-      <w:lvlText w:val=" "/>
-      <w:lvlJc w:val="left"/>
-      <w:pPr>
-        <w:tabs>
-          <w:tab w:val="num" w:pos="5760"/>
-        </w:tabs>
-        <w:ind w:left="6240" w:hanging="480"/>
-      </w:pPr>
-    </w:lvl>
   </w:abstractNum>
   <w:abstractNum w:abstractNumId="99421">
-    <w:nsid w:val="ea454b4c"/>
+    <w:nsid w:val="93c22a04"/>
     <w:multiLevelType w:val="multilevel"/>
     <w:lvl w:ilvl="0">
       <w:start w:val="1"/>
@@ -3237,33 +3300,9 @@
         <w:ind w:left="4800" w:hanging="480"/>
       </w:pPr>
     </w:lvl>
-    <w:lvl w:ilvl="7">
-      <w:start w:val="1"/>
-      <w:numFmt w:val="decimal"/>
-      <w:lvlText w:val="%8)"/>
-      <w:lvlJc w:val="left"/>
-      <w:pPr>
-        <w:tabs>
-          <w:tab w:val="num" w:pos="5040"/>
-        </w:tabs>
-        <w:ind w:left="5520" w:hanging="480"/>
-      </w:pPr>
-    </w:lvl>
-    <w:lvl w:ilvl="8">
-      <w:start w:val="1"/>
-      <w:numFmt w:val="decimal"/>
-      <w:lvlText w:val="%9)"/>
-      <w:lvlJc w:val="left"/>
-      <w:pPr>
-        <w:tabs>
-          <w:tab w:val="num" w:pos="5760"/>
-        </w:tabs>
-        <w:ind w:left="6240" w:hanging="480"/>
-      </w:pPr>
-    </w:lvl>
   </w:abstractNum>
-  <w:num w:numId="1000">
-    <w:abstractNumId w:val="990"/>
+  <w:num w:numId="1">
+    <w:abstractNumId w:val="0"/>
   </w:num>
   <w:num w:numId="1000">
     <w:abstractNumId w:val="990"/>
@@ -3291,12 +3330,6 @@
     <w:lvlOverride w:ilvl="6">
       <w:startOverride w:val="1"/>
     </w:lvlOverride>
-    <w:lvlOverride w:ilvl="7">
-      <w:startOverride w:val="1"/>
-    </w:lvlOverride>
-    <w:lvlOverride w:ilvl="8">
-      <w:startOverride w:val="1"/>
-    </w:lvlOverride>
   </w:num>
 </w:numbering>
 </file>
@@ -3554,66 +3587,6 @@
       <w:szCs w:val="24"/>
     </w:rPr>
   </w:style>
-  <w:style w:type="paragraph" w:styleId="Heading7">
-    <w:name w:val="Heading 7"/>
-    <w:basedOn w:val="Normal"/>
-    <w:next w:val="BodyText"/>
-    <w:uiPriority w:val="9"/>
-    <w:unhideWhenUsed/>
-    <w:qFormat/>
-    <w:pPr>
-      <w:keepNext/>
-      <w:keepLines/>
-      <w:spacing w:before="200" w:after="0"/>
-      <w:outlineLvl w:val="6"/>
-    </w:pPr>
-    <w:rPr>
-      <w:rFonts w:asciiTheme="majorHAnsi" w:eastAsiaTheme="majorEastAsia" w:hAnsiTheme="majorHAnsi" w:cstheme="majorBidi"/>
-      <w:color w:val="4F81BD" w:themeColor="accent1"/>
-      <w:sz w:val="24"/>
-      <w:szCs w:val="24"/>
-    </w:rPr>
-  </w:style>
-  <w:style w:type="paragraph" w:styleId="Heading8">
-    <w:name w:val="Heading 8"/>
-    <w:basedOn w:val="Normal"/>
-    <w:next w:val="BodyText"/>
-    <w:uiPriority w:val="9"/>
-    <w:unhideWhenUsed/>
-    <w:qFormat/>
-    <w:pPr>
-      <w:keepNext/>
-      <w:keepLines/>
-      <w:spacing w:before="200" w:after="0"/>
-      <w:outlineLvl w:val="7"/>
-    </w:pPr>
-    <w:rPr>
-      <w:rFonts w:asciiTheme="majorHAnsi" w:eastAsiaTheme="majorEastAsia" w:hAnsiTheme="majorHAnsi" w:cstheme="majorBidi"/>
-      <w:color w:val="4F81BD" w:themeColor="accent1"/>
-      <w:sz w:val="24"/>
-      <w:szCs w:val="24"/>
-    </w:rPr>
-  </w:style>
-  <w:style w:type="paragraph" w:styleId="Heading9">
-    <w:name w:val="Heading 9"/>
-    <w:basedOn w:val="Normal"/>
-    <w:next w:val="BodyText"/>
-    <w:uiPriority w:val="9"/>
-    <w:unhideWhenUsed/>
-    <w:qFormat/>
-    <w:pPr>
-      <w:keepNext/>
-      <w:keepLines/>
-      <w:spacing w:before="200" w:after="0"/>
-      <w:outlineLvl w:val="8"/>
-    </w:pPr>
-    <w:rPr>
-      <w:rFonts w:asciiTheme="majorHAnsi" w:eastAsiaTheme="majorEastAsia" w:hAnsiTheme="majorHAnsi" w:cstheme="majorBidi"/>
-      <w:color w:val="4F81BD" w:themeColor="accent1"/>
-      <w:sz w:val="24"/>
-      <w:szCs w:val="24"/>
-    </w:rPr>
-  </w:style>
   <w:style w:type="paragraph" w:styleId="BlockText">
     <w:name w:val="Block Text"/>
     <w:basedOn w:val="BodyText"/>
@@ -3645,9 +3618,8 @@
     <w:semiHidden/>
     <w:unhideWhenUsed/>
   </w:style>
-  <w:style w:type="table" w:default="1" w:styleId="Table">
-    <w:name w:val="Table"/>
-    <w:basedOn w:val="TableNormal"/>
+  <w:style w:type="table" w:default="1" w:styleId="TableNormal">
+    <w:name w:val="Normal Table"/>
     <w:semiHidden/>
     <w:unhideWhenUsed/>
     <w:qFormat/>
@@ -3704,8 +3676,8 @@
     <w:name w:val="Figure"/>
     <w:basedOn w:val="Normal"/>
   </w:style>
-  <w:style w:type="paragraph" w:customStyle="1" w:styleId="CaptionedFigure">
-    <w:name w:val="Captioned Figure"/>
+  <w:style w:type="paragraph" w:customStyle="1" w:styleId="FigureWithCaption">
+    <w:name w:val="Figure with Caption"/>
     <w:basedOn w:val="Figure"/>
     <w:pPr>
       <w:keepNext/>
